--- a/java知识点.docx
+++ b/java知识点.docx
@@ -20121,7 +20121,6 @@
     <w:p>
       <w:pPr>
         <w:rPr>
-          <w:rFonts w:hint="eastAsia"/>
           <w:b/>
         </w:rPr>
       </w:pPr>
@@ -20148,11 +20147,6 @@
       </w:r>
     </w:p>
     <w:p>
-      <w:pPr>
-        <w:rPr>
-          <w:rFonts w:hint="eastAsia"/>
-        </w:rPr>
-      </w:pPr>
       <w:r>
         <w:rPr>
           <w:rFonts w:hint="eastAsia"/>
@@ -20163,7 +20157,6 @@
     <w:p>
       <w:pPr>
         <w:rPr>
-          <w:rFonts w:hint="eastAsia"/>
           <w:b/>
         </w:rPr>
       </w:pPr>
@@ -20190,11 +20183,6 @@
       </w:r>
     </w:p>
     <w:p>
-      <w:pPr>
-        <w:rPr>
-          <w:rFonts w:hint="eastAsia"/>
-        </w:rPr>
-      </w:pPr>
       <w:r>
         <w:rPr>
           <w:rFonts w:hint="eastAsia"/>
@@ -20205,7 +20193,6 @@
     <w:p>
       <w:pPr>
         <w:rPr>
-          <w:rFonts w:hint="eastAsia"/>
           <w:b/>
         </w:rPr>
       </w:pPr>
@@ -20232,11 +20219,6 @@
       </w:r>
     </w:p>
     <w:p>
-      <w:pPr>
-        <w:rPr>
-          <w:rFonts w:hint="eastAsia"/>
-        </w:rPr>
-      </w:pPr>
       <w:r>
         <w:rPr>
           <w:rFonts w:hint="eastAsia"/>
@@ -20248,7 +20230,6 @@
     <w:p>
       <w:pPr>
         <w:rPr>
-          <w:rFonts w:hint="eastAsia"/>
           <w:b/>
         </w:rPr>
       </w:pPr>
@@ -20416,7 +20397,6 @@
     <w:p>
       <w:pPr>
         <w:rPr>
-          <w:rFonts w:hint="eastAsia"/>
           <w:b/>
         </w:rPr>
       </w:pPr>
@@ -20429,11 +20409,6 @@
       </w:r>
     </w:p>
     <w:p>
-      <w:pPr>
-        <w:rPr>
-          <w:rFonts w:hint="eastAsia"/>
-        </w:rPr>
-      </w:pPr>
       <w:r>
         <w:rPr>
           <w:rFonts w:hint="eastAsia"/>
@@ -20456,11 +20431,6 @@
       </w:r>
     </w:p>
     <w:p>
-      <w:pPr>
-        <w:rPr>
-          <w:rFonts w:hint="eastAsia"/>
-        </w:rPr>
-      </w:pPr>
       <w:r>
         <w:rPr>
           <w:rFonts w:hint="eastAsia"/>
@@ -20471,7 +20441,6 @@
     <w:p>
       <w:pPr>
         <w:rPr>
-          <w:rFonts w:hint="eastAsia"/>
           <w:b/>
         </w:rPr>
       </w:pPr>
@@ -20484,11 +20453,6 @@
       </w:r>
     </w:p>
     <w:p>
-      <w:pPr>
-        <w:rPr>
-          <w:rFonts w:hint="eastAsia"/>
-        </w:rPr>
-      </w:pPr>
       <w:r>
         <w:rPr>
           <w:rFonts w:hint="eastAsia"/>
@@ -20503,11 +20467,6 @@
       </w:r>
     </w:p>
     <w:p>
-      <w:pPr>
-        <w:rPr>
-          <w:rFonts w:hint="eastAsia"/>
-        </w:rPr>
-      </w:pPr>
       <w:r>
         <w:rPr>
           <w:rFonts w:hint="eastAsia"/>
@@ -20699,11 +20658,6 @@
       </w:r>
     </w:p>
     <w:p>
-      <w:pPr>
-        <w:rPr>
-          <w:rFonts w:hint="eastAsia"/>
-        </w:rPr>
-      </w:pPr>
       <w:r>
         <w:rPr>
           <w:rFonts w:hint="eastAsia"/>
@@ -20712,11 +20666,6 @@
       </w:r>
     </w:p>
     <w:p>
-      <w:pPr>
-        <w:rPr>
-          <w:rFonts w:hint="eastAsia"/>
-        </w:rPr>
-      </w:pPr>
       <w:r>
         <w:rPr>
           <w:rFonts w:hint="eastAsia"/>
@@ -20815,11 +20764,6 @@
       </w:r>
     </w:p>
     <w:p>
-      <w:pPr>
-        <w:rPr>
-          <w:rFonts w:hint="eastAsia"/>
-        </w:rPr>
-      </w:pPr>
       <w:r>
         <w:rPr>
           <w:rFonts w:hint="eastAsia"/>
@@ -20833,11 +20777,6 @@
       </w:r>
     </w:p>
     <w:p>
-      <w:pPr>
-        <w:rPr>
-          <w:rFonts w:hint="eastAsia"/>
-        </w:rPr>
-      </w:pPr>
       <w:r>
         <w:rPr>
           <w:rFonts w:hint="eastAsia"/>
@@ -20889,11 +20828,6 @@
       </w:r>
     </w:p>
     <w:p>
-      <w:pPr>
-        <w:rPr>
-          <w:rFonts w:hint="eastAsia"/>
-        </w:rPr>
-      </w:pPr>
       <w:r>
         <w:rPr>
           <w:rFonts w:hint="eastAsia"/>
@@ -20933,11 +20867,6 @@
     </w:p>
     <w:p/>
     <w:p>
-      <w:pPr>
-        <w:rPr>
-          <w:rFonts w:hint="eastAsia"/>
-        </w:rPr>
-      </w:pPr>
       <w:r>
         <w:rPr>
           <w:rFonts w:hint="eastAsia"/>
@@ -21022,11 +20951,6 @@
       </w:r>
     </w:p>
     <w:p>
-      <w:pPr>
-        <w:rPr>
-          <w:rFonts w:hint="eastAsia"/>
-        </w:rPr>
-      </w:pPr>
       <w:r>
         <w:rPr>
           <w:rFonts w:hint="eastAsia"/>
@@ -21036,11 +20960,6 @@
     </w:p>
     <w:p/>
     <w:p>
-      <w:pPr>
-        <w:rPr>
-          <w:rFonts w:hint="eastAsia"/>
-        </w:rPr>
-      </w:pPr>
       <w:r>
         <w:rPr>
           <w:rFonts w:hint="eastAsia"/>
@@ -21079,11 +20998,6 @@
       </w:r>
     </w:p>
     <w:p>
-      <w:pPr>
-        <w:rPr>
-          <w:rFonts w:hint="eastAsia"/>
-        </w:rPr>
-      </w:pPr>
       <w:r>
         <w:rPr>
           <w:rFonts w:hint="eastAsia"/>
@@ -21127,11 +21041,6 @@
       </w:r>
     </w:p>
     <w:p>
-      <w:pPr>
-        <w:rPr>
-          <w:rFonts w:hint="eastAsia"/>
-        </w:rPr>
-      </w:pPr>
       <w:r>
         <w:rPr>
           <w:rFonts w:hint="eastAsia"/>
@@ -21542,11 +21451,6 @@
       </w:r>
     </w:p>
     <w:p>
-      <w:pPr>
-        <w:rPr>
-          <w:rFonts w:hint="eastAsia"/>
-        </w:rPr>
-      </w:pPr>
       <w:r>
         <w:rPr>
           <w:rFonts w:hint="eastAsia"/>
@@ -21766,11 +21670,6 @@
     </w:p>
     <w:p/>
     <w:p>
-      <w:pPr>
-        <w:rPr>
-          <w:rFonts w:hint="eastAsia"/>
-        </w:rPr>
-      </w:pPr>
       <w:r>
         <w:rPr>
           <w:rFonts w:ascii="Segoe UI" w:hAnsi="Segoe UI" w:cs="Segoe UI"/>
@@ -21876,7 +21775,6 @@
     <w:p>
       <w:pPr>
         <w:rPr>
-          <w:rFonts w:hint="eastAsia"/>
           <w:b/>
         </w:rPr>
       </w:pPr>
@@ -21889,11 +21787,6 @@
       </w:r>
     </w:p>
     <w:p>
-      <w:pPr>
-        <w:rPr>
-          <w:rFonts w:hint="eastAsia"/>
-        </w:rPr>
-      </w:pPr>
       <w:r>
         <w:rPr>
           <w:rFonts w:hint="eastAsia"/>
@@ -22001,11 +21894,6 @@
       </w:r>
     </w:p>
     <w:p>
-      <w:pPr>
-        <w:rPr>
-          <w:rFonts w:hint="eastAsia"/>
-        </w:rPr>
-      </w:pPr>
       <w:r>
         <w:rPr>
           <w:rFonts w:hint="eastAsia"/>
@@ -23949,7 +23837,6 @@
     <w:p>
       <w:pPr>
         <w:rPr>
-          <w:rFonts w:hint="eastAsia"/>
           <w:b/>
         </w:rPr>
       </w:pPr>
@@ -23962,11 +23849,6 @@
       </w:r>
     </w:p>
     <w:p>
-      <w:pPr>
-        <w:rPr>
-          <w:rFonts w:hint="eastAsia"/>
-        </w:rPr>
-      </w:pPr>
       <w:r>
         <w:rPr>
           <w:rFonts w:hint="eastAsia"/>
@@ -24009,7 +23891,6 @@
     <w:p>
       <w:pPr>
         <w:rPr>
-          <w:rFonts w:hint="eastAsia"/>
           <w:b/>
         </w:rPr>
       </w:pPr>
@@ -24029,11 +23910,6 @@
       </w:r>
     </w:p>
     <w:p>
-      <w:pPr>
-        <w:rPr>
-          <w:rFonts w:hint="eastAsia"/>
-        </w:rPr>
-      </w:pPr>
       <w:proofErr w:type="gramStart"/>
       <w:r>
         <w:rPr>
@@ -24062,11 +23938,6 @@
       </w:r>
     </w:p>
     <w:p>
-      <w:pPr>
-        <w:rPr>
-          <w:rFonts w:hint="eastAsia"/>
-        </w:rPr>
-      </w:pPr>
       <w:r>
         <w:rPr>
           <w:rFonts w:hint="eastAsia"/>
@@ -24094,13 +23965,7 @@
         <w:t>映射表：使用单独的一个数据库来存储映射关系。</w:t>
       </w:r>
     </w:p>
-    <w:p>
-      <w:pPr>
-        <w:rPr>
-          <w:rFonts w:hint="eastAsia"/>
-        </w:rPr>
-      </w:pPr>
-    </w:p>
+    <w:p/>
     <w:p>
       <w:pPr>
         <w:rPr>
@@ -24596,11 +24461,6 @@
       </w:r>
     </w:p>
     <w:p>
-      <w:pPr>
-        <w:rPr>
-          <w:rFonts w:hint="eastAsia"/>
-        </w:rPr>
-      </w:pPr>
       <w:r>
         <w:rPr>
           <w:rFonts w:hint="eastAsia"/>
@@ -24615,11 +24475,6 @@
       </w:r>
     </w:p>
     <w:p>
-      <w:pPr>
-        <w:rPr>
-          <w:rFonts w:hint="eastAsia"/>
-        </w:rPr>
-      </w:pPr>
       <w:r>
         <w:rPr>
           <w:rFonts w:hint="eastAsia"/>
@@ -24689,11 +24544,6 @@
     </w:p>
     <w:p/>
     <w:p>
-      <w:pPr>
-        <w:rPr>
-          <w:rFonts w:hint="eastAsia"/>
-        </w:rPr>
-      </w:pPr>
       <w:r>
         <w:rPr>
           <w:rFonts w:hint="eastAsia"/>
@@ -24751,11 +24601,6 @@
     </w:p>
     <w:p/>
     <w:p>
-      <w:pPr>
-        <w:rPr>
-          <w:rFonts w:hint="eastAsia"/>
-        </w:rPr>
-      </w:pPr>
       <w:r>
         <w:rPr>
           <w:rFonts w:hint="eastAsia"/>
@@ -24813,11 +24658,6 @@
     </w:p>
     <w:p/>
     <w:p>
-      <w:pPr>
-        <w:rPr>
-          <w:rFonts w:hint="eastAsia"/>
-        </w:rPr>
-      </w:pPr>
       <w:r>
         <w:rPr>
           <w:rFonts w:hint="eastAsia"/>
@@ -24838,11 +24678,6 @@
       </w:r>
     </w:p>
     <w:p>
-      <w:pPr>
-        <w:rPr>
-          <w:rFonts w:hint="eastAsia"/>
-        </w:rPr>
-      </w:pPr>
       <w:r>
         <w:rPr>
           <w:rFonts w:hint="eastAsia"/>
@@ -24884,11 +24719,6 @@
     </w:p>
     <w:p/>
     <w:p>
-      <w:pPr>
-        <w:rPr>
-          <w:rFonts w:hint="eastAsia"/>
-        </w:rPr>
-      </w:pPr>
       <w:r>
         <w:rPr>
           <w:rFonts w:hint="eastAsia"/>
@@ -24948,11 +24778,6 @@
     </w:p>
     <w:p/>
     <w:p>
-      <w:pPr>
-        <w:rPr>
-          <w:rFonts w:hint="eastAsia"/>
-        </w:rPr>
-      </w:pPr>
       <w:r>
         <w:rPr>
           <w:rFonts w:hint="eastAsia"/>
@@ -25005,11 +24830,6 @@
     </w:p>
     <w:p/>
     <w:p>
-      <w:pPr>
-        <w:rPr>
-          <w:rFonts w:hint="eastAsia"/>
-        </w:rPr>
-      </w:pPr>
       <w:r>
         <w:rPr>
           <w:rFonts w:hint="eastAsia"/>
@@ -25080,11 +24900,6 @@
       </w:r>
     </w:p>
     <w:p>
-      <w:pPr>
-        <w:rPr>
-          <w:rFonts w:hint="eastAsia"/>
-        </w:rPr>
-      </w:pPr>
       <w:r>
         <w:rPr>
           <w:rFonts w:hint="eastAsia"/>
@@ -25118,11 +24933,6 @@
     </w:p>
     <w:p/>
     <w:p>
-      <w:pPr>
-        <w:rPr>
-          <w:rFonts w:hint="eastAsia"/>
-        </w:rPr>
-      </w:pPr>
       <w:r>
         <w:rPr>
           <w:rFonts w:hint="eastAsia"/>
@@ -25164,11 +24974,6 @@
     </w:p>
     <w:p/>
     <w:p>
-      <w:pPr>
-        <w:rPr>
-          <w:rFonts w:hint="eastAsia"/>
-        </w:rPr>
-      </w:pPr>
       <w:r>
         <w:rPr>
           <w:rFonts w:hint="eastAsia"/>
@@ -25262,11 +25067,6 @@
     </w:p>
     <w:p/>
     <w:p>
-      <w:pPr>
-        <w:rPr>
-          <w:rFonts w:hint="eastAsia"/>
-        </w:rPr>
-      </w:pPr>
       <w:r>
         <w:rPr>
           <w:rFonts w:hint="eastAsia"/>
@@ -25287,11 +25087,6 @@
       </w:r>
     </w:p>
     <w:p>
-      <w:pPr>
-        <w:rPr>
-          <w:rFonts w:hint="eastAsia"/>
-        </w:rPr>
-      </w:pPr>
       <w:r>
         <w:rPr>
           <w:rFonts w:hint="eastAsia"/>
@@ -25361,11 +25156,6 @@
     </w:p>
     <w:p/>
     <w:p>
-      <w:pPr>
-        <w:rPr>
-          <w:rFonts w:hint="eastAsia"/>
-        </w:rPr>
-      </w:pPr>
       <w:r>
         <w:rPr>
           <w:rFonts w:hint="eastAsia"/>
@@ -25411,11 +25201,6 @@
     </w:p>
     <w:p/>
     <w:p>
-      <w:pPr>
-        <w:rPr>
-          <w:rFonts w:hint="eastAsia"/>
-        </w:rPr>
-      </w:pPr>
       <w:r>
         <w:rPr>
           <w:rFonts w:hint="eastAsia"/>
@@ -25449,11 +25234,6 @@
     </w:p>
     <w:p/>
     <w:p>
-      <w:pPr>
-        <w:rPr>
-          <w:rFonts w:hint="eastAsia"/>
-        </w:rPr>
-      </w:pPr>
       <w:r>
         <w:rPr>
           <w:rFonts w:hint="eastAsia"/>
@@ -25475,11 +25255,6 @@
     </w:p>
     <w:p/>
     <w:p>
-      <w:pPr>
-        <w:rPr>
-          <w:rFonts w:hint="eastAsia"/>
-        </w:rPr>
-      </w:pPr>
       <w:r>
         <w:rPr>
           <w:rFonts w:hint="eastAsia"/>
@@ -25501,11 +25276,6 @@
     </w:p>
     <w:p/>
     <w:p>
-      <w:pPr>
-        <w:rPr>
-          <w:rFonts w:hint="eastAsia"/>
-        </w:rPr>
-      </w:pPr>
       <w:r>
         <w:rPr>
           <w:rFonts w:hint="eastAsia"/>
@@ -25526,11 +25296,6 @@
       </w:r>
     </w:p>
     <w:p>
-      <w:pPr>
-        <w:rPr>
-          <w:rFonts w:hint="eastAsia"/>
-        </w:rPr>
-      </w:pPr>
       <w:r>
         <w:rPr>
           <w:rFonts w:hint="eastAsia"/>
@@ -25628,11 +25393,6 @@
     </w:p>
     <w:p/>
     <w:p>
-      <w:pPr>
-        <w:rPr>
-          <w:rFonts w:hint="eastAsia"/>
-        </w:rPr>
-      </w:pPr>
       <w:r>
         <w:rPr>
           <w:rFonts w:hint="eastAsia"/>
@@ -25653,11 +25413,6 @@
       </w:r>
     </w:p>
     <w:p>
-      <w:pPr>
-        <w:rPr>
-          <w:rFonts w:hint="eastAsia"/>
-        </w:rPr>
-      </w:pPr>
       <w:r>
         <w:rPr>
           <w:rFonts w:hint="eastAsia"/>
@@ -25691,11 +25446,6 @@
     </w:p>
     <w:p/>
     <w:p>
-      <w:pPr>
-        <w:rPr>
-          <w:rFonts w:hint="eastAsia"/>
-        </w:rPr>
-      </w:pPr>
       <w:r>
         <w:rPr>
           <w:rFonts w:hint="eastAsia"/>
@@ -25710,11 +25460,6 @@
       </w:r>
     </w:p>
     <w:p>
-      <w:pPr>
-        <w:rPr>
-          <w:rFonts w:hint="eastAsia"/>
-        </w:rPr>
-      </w:pPr>
       <w:r>
         <w:rPr>
           <w:rFonts w:hint="eastAsia"/>
@@ -25742,11 +25487,6 @@
     </w:p>
     <w:p/>
     <w:p>
-      <w:pPr>
-        <w:rPr>
-          <w:rFonts w:hint="eastAsia"/>
-        </w:rPr>
-      </w:pPr>
       <w:r>
         <w:rPr>
           <w:rFonts w:hint="eastAsia"/>
@@ -25852,11 +25592,6 @@
     </w:p>
     <w:p/>
     <w:p>
-      <w:pPr>
-        <w:rPr>
-          <w:rFonts w:hint="eastAsia"/>
-        </w:rPr>
-      </w:pPr>
       <w:r>
         <w:rPr>
           <w:rFonts w:hint="eastAsia"/>
@@ -25951,11 +25686,6 @@
     </w:p>
     <w:p/>
     <w:p>
-      <w:pPr>
-        <w:rPr>
-          <w:rFonts w:hint="eastAsia"/>
-        </w:rPr>
-      </w:pPr>
       <w:r>
         <w:rPr>
           <w:rFonts w:hint="eastAsia"/>
@@ -25976,11 +25706,6 @@
       </w:r>
     </w:p>
     <w:p>
-      <w:pPr>
-        <w:rPr>
-          <w:rFonts w:hint="eastAsia"/>
-        </w:rPr>
-      </w:pPr>
       <w:r>
         <w:rPr>
           <w:rFonts w:hint="eastAsia"/>
@@ -26088,11 +25813,6 @@
     </w:p>
     <w:p/>
     <w:p>
-      <w:pPr>
-        <w:rPr>
-          <w:rFonts w:hint="eastAsia"/>
-        </w:rPr>
-      </w:pPr>
       <w:r>
         <w:rPr>
           <w:rFonts w:hint="eastAsia"/>
@@ -26119,11 +25839,6 @@
       </w:r>
     </w:p>
     <w:p>
-      <w:pPr>
-        <w:rPr>
-          <w:rFonts w:hint="eastAsia"/>
-        </w:rPr>
-      </w:pPr>
       <w:r>
         <w:rPr>
           <w:rFonts w:hint="eastAsia"/>
@@ -26213,11 +25928,6 @@
     </w:p>
     <w:p/>
     <w:p>
-      <w:pPr>
-        <w:rPr>
-          <w:rFonts w:hint="eastAsia"/>
-        </w:rPr>
-      </w:pPr>
       <w:r>
         <w:rPr>
           <w:rFonts w:hint="eastAsia"/>
@@ -26232,11 +25942,6 @@
       </w:r>
     </w:p>
     <w:p>
-      <w:pPr>
-        <w:rPr>
-          <w:rFonts w:hint="eastAsia"/>
-        </w:rPr>
-      </w:pPr>
       <w:r>
         <w:rPr>
           <w:rFonts w:hint="eastAsia"/>
@@ -26328,11 +26033,6 @@
     </w:p>
     <w:p/>
     <w:p>
-      <w:pPr>
-        <w:rPr>
-          <w:rFonts w:hint="eastAsia"/>
-        </w:rPr>
-      </w:pPr>
       <w:r>
         <w:rPr>
           <w:rFonts w:hint="eastAsia"/>
@@ -26353,11 +26053,6 @@
       </w:r>
     </w:p>
     <w:p>
-      <w:pPr>
-        <w:rPr>
-          <w:rFonts w:hint="eastAsia"/>
-        </w:rPr>
-      </w:pPr>
       <w:r>
         <w:rPr>
           <w:rFonts w:hint="eastAsia"/>
@@ -26417,11 +26112,6 @@
     </w:p>
     <w:p/>
     <w:p>
-      <w:pPr>
-        <w:rPr>
-          <w:rFonts w:hint="eastAsia"/>
-        </w:rPr>
-      </w:pPr>
       <w:r>
         <w:rPr>
           <w:rFonts w:hint="eastAsia"/>
@@ -26540,11 +26230,6 @@
       </w:r>
     </w:p>
     <w:p>
-      <w:pPr>
-        <w:rPr>
-          <w:rFonts w:hint="eastAsia"/>
-        </w:rPr>
-      </w:pPr>
       <w:r>
         <w:rPr>
           <w:rFonts w:ascii="Segoe UI" w:hAnsi="Segoe UI" w:cs="Segoe UI"/>
@@ -26729,7 +26414,6 @@
     <w:p>
       <w:pPr>
         <w:rPr>
-          <w:rFonts w:hint="eastAsia"/>
           <w:b/>
         </w:rPr>
       </w:pPr>
@@ -26742,11 +26426,6 @@
       </w:r>
     </w:p>
     <w:p>
-      <w:pPr>
-        <w:rPr>
-          <w:rFonts w:hint="eastAsia"/>
-        </w:rPr>
-      </w:pPr>
       <w:r>
         <w:rPr>
           <w:rFonts w:hint="eastAsia"/>
@@ -26773,11 +26452,6 @@
       </w:r>
     </w:p>
     <w:p>
-      <w:pPr>
-        <w:rPr>
-          <w:rFonts w:hint="eastAsia"/>
-        </w:rPr>
-      </w:pPr>
       <w:r>
         <w:rPr>
           <w:rFonts w:hint="eastAsia"/>
@@ -26866,11 +26540,6 @@
       </w:r>
     </w:p>
     <w:p>
-      <w:pPr>
-        <w:rPr>
-          <w:rFonts w:hint="eastAsia"/>
-        </w:rPr>
-      </w:pPr>
       <w:r>
         <w:rPr>
           <w:rFonts w:hint="eastAsia"/>
@@ -26885,11 +26554,6 @@
       </w:r>
     </w:p>
     <w:p>
-      <w:pPr>
-        <w:rPr>
-          <w:rFonts w:hint="eastAsia"/>
-        </w:rPr>
-      </w:pPr>
       <w:r>
         <w:rPr>
           <w:rFonts w:hint="eastAsia"/>
@@ -26946,11 +26610,6 @@
       </w:r>
     </w:p>
     <w:p>
-      <w:pPr>
-        <w:rPr>
-          <w:rFonts w:hint="eastAsia"/>
-        </w:rPr>
-      </w:pPr>
       <w:r>
         <w:rPr>
           <w:rFonts w:hint="eastAsia"/>
@@ -26965,11 +26624,6 @@
       </w:r>
     </w:p>
     <w:p>
-      <w:pPr>
-        <w:rPr>
-          <w:rFonts w:hint="eastAsia"/>
-        </w:rPr>
-      </w:pPr>
       <w:r>
         <w:rPr>
           <w:rFonts w:hint="eastAsia"/>
@@ -27040,11 +26694,6 @@
       </w:r>
     </w:p>
     <w:p>
-      <w:pPr>
-        <w:rPr>
-          <w:rFonts w:hint="eastAsia"/>
-        </w:rPr>
-      </w:pPr>
       <w:r>
         <w:rPr>
           <w:rFonts w:hint="eastAsia"/>
@@ -27388,11 +27037,6 @@
       </w:r>
     </w:p>
     <w:p>
-      <w:pPr>
-        <w:rPr>
-          <w:rFonts w:hint="eastAsia"/>
-        </w:rPr>
-      </w:pPr>
       <w:r>
         <w:rPr>
           <w:rFonts w:hint="eastAsia"/>
@@ -27407,11 +27051,6 @@
       </w:r>
     </w:p>
     <w:p>
-      <w:pPr>
-        <w:rPr>
-          <w:rFonts w:hint="eastAsia"/>
-        </w:rPr>
-      </w:pPr>
       <w:r>
         <w:rPr>
           <w:rFonts w:hint="eastAsia"/>
@@ -27500,11 +27139,6 @@
       </w:r>
     </w:p>
     <w:p>
-      <w:pPr>
-        <w:rPr>
-          <w:rFonts w:hint="eastAsia"/>
-        </w:rPr>
-      </w:pPr>
       <w:r>
         <w:rPr>
           <w:rFonts w:hint="eastAsia"/>
@@ -27519,11 +27153,6 @@
       </w:r>
     </w:p>
     <w:p>
-      <w:pPr>
-        <w:rPr>
-          <w:rFonts w:hint="eastAsia"/>
-        </w:rPr>
-      </w:pPr>
       <w:r>
         <w:rPr>
           <w:rFonts w:hint="eastAsia"/>
@@ -27556,11 +27185,6 @@
       </w:r>
     </w:p>
     <w:p>
-      <w:pPr>
-        <w:rPr>
-          <w:rFonts w:hint="eastAsia"/>
-        </w:rPr>
-      </w:pPr>
       <w:r>
         <w:rPr>
           <w:rFonts w:hint="eastAsia"/>
@@ -27587,11 +27211,6 @@
       </w:r>
     </w:p>
     <w:p>
-      <w:pPr>
-        <w:rPr>
-          <w:rFonts w:hint="eastAsia"/>
-        </w:rPr>
-      </w:pPr>
       <w:r>
         <w:rPr>
           <w:rFonts w:hint="eastAsia"/>
@@ -27618,11 +27237,6 @@
       </w:r>
     </w:p>
     <w:p>
-      <w:pPr>
-        <w:rPr>
-          <w:rFonts w:hint="eastAsia"/>
-        </w:rPr>
-      </w:pPr>
       <w:r>
         <w:rPr>
           <w:rFonts w:hint="eastAsia"/>
@@ -27685,11 +27299,6 @@
       </w:r>
     </w:p>
     <w:p>
-      <w:pPr>
-        <w:rPr>
-          <w:rFonts w:hint="eastAsia"/>
-        </w:rPr>
-      </w:pPr>
       <w:r>
         <w:rPr>
           <w:rFonts w:hint="eastAsia"/>
@@ -27860,7 +27469,6 @@
     <w:p>
       <w:pPr>
         <w:rPr>
-          <w:rFonts w:hint="eastAsia"/>
           <w:b/>
         </w:rPr>
       </w:pPr>
@@ -27873,11 +27481,6 @@
       </w:r>
     </w:p>
     <w:p>
-      <w:pPr>
-        <w:rPr>
-          <w:rFonts w:hint="eastAsia"/>
-        </w:rPr>
-      </w:pPr>
       <w:r>
         <w:rPr>
           <w:rFonts w:hint="eastAsia"/>
@@ -27900,11 +27503,6 @@
       </w:r>
     </w:p>
     <w:p>
-      <w:pPr>
-        <w:rPr>
-          <w:rFonts w:hint="eastAsia"/>
-        </w:rPr>
-      </w:pPr>
       <w:r>
         <w:rPr>
           <w:rFonts w:hint="eastAsia"/>
@@ -27913,11 +27511,6 @@
       </w:r>
     </w:p>
     <w:p>
-      <w:pPr>
-        <w:rPr>
-          <w:rFonts w:hint="eastAsia"/>
-        </w:rPr>
-      </w:pPr>
       <w:r>
         <w:rPr>
           <w:rFonts w:hint="eastAsia"/>
@@ -28019,11 +27612,6 @@
       </w:r>
     </w:p>
     <w:p>
-      <w:pPr>
-        <w:rPr>
-          <w:rFonts w:hint="eastAsia"/>
-        </w:rPr>
-      </w:pPr>
       <w:r>
         <w:rPr>
           <w:rFonts w:hint="eastAsia"/>
@@ -28033,11 +27621,6 @@
       </w:r>
     </w:p>
     <w:p>
-      <w:pPr>
-        <w:rPr>
-          <w:rFonts w:hint="eastAsia"/>
-        </w:rPr>
-      </w:pPr>
       <w:r>
         <w:rPr>
           <w:rFonts w:hint="eastAsia"/>
@@ -28058,11 +27641,6 @@
       </w:r>
     </w:p>
     <w:p>
-      <w:pPr>
-        <w:rPr>
-          <w:rFonts w:hint="eastAsia"/>
-        </w:rPr>
-      </w:pPr>
       <w:r>
         <w:rPr>
           <w:rFonts w:hint="eastAsia"/>
@@ -28083,11 +27661,6 @@
       </w:r>
     </w:p>
     <w:p>
-      <w:pPr>
-        <w:rPr>
-          <w:rFonts w:hint="eastAsia"/>
-        </w:rPr>
-      </w:pPr>
       <w:r>
         <w:rPr>
           <w:rFonts w:hint="eastAsia"/>
@@ -28156,11 +27729,6 @@
       </w:r>
     </w:p>
     <w:p>
-      <w:pPr>
-        <w:rPr>
-          <w:rFonts w:hint="eastAsia"/>
-        </w:rPr>
-      </w:pPr>
       <w:r>
         <w:rPr>
           <w:rFonts w:hint="eastAsia"/>
@@ -28244,140 +27812,2864 @@
           <w:shd w:val="clear" w:color="auto" w:fill="FFFFFF"/>
         </w:rPr>
       </w:pPr>
+    </w:p>
+    <w:p>
+      <w:r>
+        <w:rPr>
+          <w:rFonts w:hint="eastAsia"/>
+        </w:rPr>
+        <w:t xml:space="preserve">Java </w:t>
+      </w:r>
+      <w:r>
+        <w:rPr>
+          <w:rFonts w:hint="eastAsia"/>
+        </w:rPr>
+        <w:t>中的网络支持：</w:t>
+      </w:r>
+    </w:p>
+    <w:p/>
+    <w:p>
+      <w:r>
+        <w:rPr>
+          <w:rFonts w:hint="eastAsia"/>
+        </w:rPr>
+        <w:t>InetAddress</w:t>
+      </w:r>
+      <w:r>
+        <w:rPr>
+          <w:rFonts w:hint="eastAsia"/>
+        </w:rPr>
+        <w:t>：用于表示网络上的硬件资源，即</w:t>
+      </w:r>
+      <w:r>
+        <w:rPr>
+          <w:rFonts w:hint="eastAsia"/>
+        </w:rPr>
+        <w:t xml:space="preserve"> IP </w:t>
+      </w:r>
+      <w:r>
+        <w:rPr>
+          <w:rFonts w:hint="eastAsia"/>
+        </w:rPr>
+        <w:t>地址；</w:t>
+      </w:r>
+    </w:p>
+    <w:p>
+      <w:r>
+        <w:rPr>
+          <w:rFonts w:hint="eastAsia"/>
+        </w:rPr>
+        <w:t>URL</w:t>
+      </w:r>
+      <w:r>
+        <w:rPr>
+          <w:rFonts w:hint="eastAsia"/>
+        </w:rPr>
+        <w:t>：统一资源定位符；</w:t>
+      </w:r>
+    </w:p>
+    <w:p>
+      <w:r>
+        <w:rPr>
+          <w:rFonts w:hint="eastAsia"/>
+        </w:rPr>
+        <w:t>Sockets</w:t>
+      </w:r>
+      <w:r>
+        <w:rPr>
+          <w:rFonts w:hint="eastAsia"/>
+        </w:rPr>
+        <w:t>：使用</w:t>
+      </w:r>
+      <w:r>
+        <w:rPr>
+          <w:rFonts w:hint="eastAsia"/>
+        </w:rPr>
+        <w:t xml:space="preserve"> TCP </w:t>
+      </w:r>
+      <w:r>
+        <w:rPr>
+          <w:rFonts w:hint="eastAsia"/>
+        </w:rPr>
+        <w:t>协议实现网络通信；</w:t>
+      </w:r>
+    </w:p>
+    <w:p>
+      <w:r>
+        <w:rPr>
+          <w:rFonts w:hint="eastAsia"/>
+        </w:rPr>
+        <w:t>Datagram</w:t>
+      </w:r>
+      <w:r>
+        <w:rPr>
+          <w:rFonts w:hint="eastAsia"/>
+        </w:rPr>
+        <w:t>：使用</w:t>
+      </w:r>
+      <w:r>
+        <w:rPr>
+          <w:rFonts w:hint="eastAsia"/>
+        </w:rPr>
+        <w:t xml:space="preserve"> UDP </w:t>
+      </w:r>
+      <w:r>
+        <w:rPr>
+          <w:rFonts w:hint="eastAsia"/>
+        </w:rPr>
+        <w:t>协议实现网络通信。</w:t>
+      </w:r>
+    </w:p>
+    <w:p/>
+    <w:p>
+      <w:pPr>
+        <w:rPr>
+          <w:rFonts w:hint="eastAsia"/>
+        </w:rPr>
+      </w:pPr>
+      <w:r>
+        <w:rPr>
+          <w:rFonts w:hint="eastAsia"/>
+        </w:rPr>
+        <w:t xml:space="preserve">Redis </w:t>
+      </w:r>
+      <w:r>
+        <w:rPr>
+          <w:rFonts w:hint="eastAsia"/>
+        </w:rPr>
+        <w:t>的</w:t>
+      </w:r>
+      <w:r>
+        <w:rPr>
+          <w:rFonts w:hint="eastAsia"/>
+        </w:rPr>
+        <w:t xml:space="preserve"> RedLock </w:t>
+      </w:r>
+      <w:r>
+        <w:rPr>
+          <w:rFonts w:hint="eastAsia"/>
+        </w:rPr>
+        <w:t>算法</w:t>
+      </w:r>
+    </w:p>
+    <w:p>
+      <w:pPr>
+        <w:rPr>
+          <w:rFonts w:hint="eastAsia"/>
+        </w:rPr>
+      </w:pPr>
+      <w:r>
+        <w:rPr>
+          <w:rFonts w:hint="eastAsia"/>
+        </w:rPr>
+        <w:t>使用了多个</w:t>
+      </w:r>
+      <w:r>
+        <w:rPr>
+          <w:rFonts w:hint="eastAsia"/>
+        </w:rPr>
+        <w:t xml:space="preserve"> Redis </w:t>
+      </w:r>
+      <w:r>
+        <w:rPr>
+          <w:rFonts w:hint="eastAsia"/>
+        </w:rPr>
+        <w:t>实例来实现分布式锁，这是为了保证在发生单点故障时仍然可用。</w:t>
+      </w:r>
+    </w:p>
+    <w:p>
+      <w:pPr>
+        <w:rPr>
+          <w:rFonts w:hint="eastAsia"/>
+        </w:rPr>
+      </w:pPr>
+      <w:r>
+        <w:rPr>
+          <w:rFonts w:hint="eastAsia"/>
+        </w:rPr>
+        <w:t>尝试从</w:t>
+      </w:r>
+      <w:r>
+        <w:rPr>
+          <w:rFonts w:hint="eastAsia"/>
+        </w:rPr>
+        <w:t xml:space="preserve"> N </w:t>
+      </w:r>
+      <w:proofErr w:type="gramStart"/>
+      <w:r>
+        <w:rPr>
+          <w:rFonts w:hint="eastAsia"/>
+        </w:rPr>
+        <w:t>个</w:t>
+      </w:r>
+      <w:proofErr w:type="gramEnd"/>
+      <w:r>
+        <w:rPr>
+          <w:rFonts w:hint="eastAsia"/>
+        </w:rPr>
+        <w:t>相互独立</w:t>
+      </w:r>
+      <w:r>
+        <w:rPr>
+          <w:rFonts w:hint="eastAsia"/>
+        </w:rPr>
+        <w:t xml:space="preserve"> Redis </w:t>
+      </w:r>
+      <w:r>
+        <w:rPr>
+          <w:rFonts w:hint="eastAsia"/>
+        </w:rPr>
+        <w:t>实例获取锁；</w:t>
+      </w:r>
+    </w:p>
+    <w:p>
+      <w:pPr>
+        <w:rPr>
+          <w:rFonts w:hint="eastAsia"/>
+        </w:rPr>
+      </w:pPr>
+      <w:r>
+        <w:rPr>
+          <w:rFonts w:hint="eastAsia"/>
+        </w:rPr>
+        <w:t>计算获取锁消耗的时间，只有当这个时间小于锁的过期时间，并且从大多数（</w:t>
+      </w:r>
+      <w:r>
+        <w:rPr>
+          <w:rFonts w:hint="eastAsia"/>
+        </w:rPr>
+        <w:t>N / 2 + 1</w:t>
+      </w:r>
+      <w:r>
+        <w:rPr>
+          <w:rFonts w:hint="eastAsia"/>
+        </w:rPr>
+        <w:t>）实例上获取了锁，那么就认为锁获取成功了；</w:t>
+      </w:r>
+    </w:p>
+    <w:p>
+      <w:r>
+        <w:rPr>
+          <w:rFonts w:hint="eastAsia"/>
+        </w:rPr>
+        <w:t>如果锁获取失败，就到每个实例上释放锁。</w:t>
+      </w:r>
+    </w:p>
+    <w:p/>
+    <w:p>
+      <w:pPr>
+        <w:rPr>
+          <w:rFonts w:hint="eastAsia"/>
+        </w:rPr>
+      </w:pPr>
+      <w:proofErr w:type="gramStart"/>
+      <w:r>
+        <w:t>Eureka</w:t>
+      </w:r>
+      <w:r>
+        <w:rPr>
+          <w:rFonts w:hint="eastAsia"/>
+        </w:rPr>
+        <w:t xml:space="preserve"> </w:t>
+      </w:r>
+      <w:r>
+        <w:t xml:space="preserve"> </w:t>
+      </w:r>
+      <w:r>
+        <w:rPr>
+          <w:rFonts w:hint="eastAsia"/>
+        </w:rPr>
+        <w:t>Zookeeper</w:t>
+      </w:r>
+      <w:proofErr w:type="gramEnd"/>
+    </w:p>
+    <w:p>
+      <w:r>
+        <w:t>Mq</w:t>
+      </w:r>
+    </w:p>
+    <w:p>
+      <w:r>
+        <w:rPr>
+          <w:rFonts w:hint="eastAsia"/>
+        </w:rPr>
+        <w:t>Nginx</w:t>
+      </w:r>
+    </w:p>
+    <w:p>
+      <w:pPr>
+        <w:rPr>
+          <w:rFonts w:hint="eastAsia"/>
+        </w:rPr>
+      </w:pPr>
+      <w:r>
+        <w:t>Ehcache, memcache</w:t>
+      </w:r>
+      <w:r>
+        <w:rPr>
+          <w:rFonts w:hint="eastAsia"/>
+        </w:rPr>
+        <w:t>,redis</w:t>
+      </w:r>
+      <w:r>
+        <w:rPr>
+          <w:rFonts w:hint="eastAsia"/>
+        </w:rPr>
+        <w:t>，</w:t>
+      </w:r>
+      <w:r>
+        <w:rPr>
+          <w:rFonts w:hint="eastAsia"/>
+        </w:rPr>
+        <w:t xml:space="preserve"> </w:t>
+      </w:r>
+      <w:r>
+        <w:t>ssdb</w:t>
+      </w:r>
+      <w:r>
+        <w:rPr>
+          <w:rFonts w:hint="eastAsia"/>
+        </w:rPr>
+        <w:t>高性能</w:t>
+      </w:r>
+    </w:p>
+    <w:p/>
+    <w:p>
+      <w:pPr>
+        <w:pStyle w:val="2"/>
+      </w:pPr>
+      <w:r>
+        <w:t>CAP</w:t>
+      </w:r>
+    </w:p>
+    <w:p>
+      <w:r>
+        <w:rPr>
+          <w:rFonts w:hint="eastAsia"/>
+        </w:rPr>
+        <w:t>分布式系统不可能同时满足一致性（</w:t>
+      </w:r>
+      <w:r>
+        <w:rPr>
+          <w:rFonts w:hint="eastAsia"/>
+        </w:rPr>
+        <w:t>C</w:t>
+      </w:r>
+      <w:r>
+        <w:rPr>
+          <w:rFonts w:hint="eastAsia"/>
+        </w:rPr>
+        <w:t>：</w:t>
+      </w:r>
+      <w:r>
+        <w:rPr>
+          <w:rFonts w:hint="eastAsia"/>
+        </w:rPr>
+        <w:t>Consistency</w:t>
+      </w:r>
+      <w:r>
+        <w:rPr>
+          <w:rFonts w:hint="eastAsia"/>
+        </w:rPr>
+        <w:t>）、可用性（</w:t>
+      </w:r>
+      <w:r>
+        <w:rPr>
+          <w:rFonts w:hint="eastAsia"/>
+        </w:rPr>
+        <w:t>A</w:t>
+      </w:r>
+      <w:r>
+        <w:rPr>
+          <w:rFonts w:hint="eastAsia"/>
+        </w:rPr>
+        <w:t>：</w:t>
+      </w:r>
+      <w:r>
+        <w:rPr>
+          <w:rFonts w:hint="eastAsia"/>
+        </w:rPr>
+        <w:t>Availability</w:t>
+      </w:r>
+      <w:r>
+        <w:rPr>
+          <w:rFonts w:hint="eastAsia"/>
+        </w:rPr>
+        <w:t>）和分区容忍性（</w:t>
+      </w:r>
+      <w:r>
+        <w:rPr>
+          <w:rFonts w:hint="eastAsia"/>
+        </w:rPr>
+        <w:t>P</w:t>
+      </w:r>
+      <w:r>
+        <w:rPr>
+          <w:rFonts w:hint="eastAsia"/>
+        </w:rPr>
+        <w:t>：</w:t>
+      </w:r>
+      <w:r>
+        <w:rPr>
+          <w:rFonts w:hint="eastAsia"/>
+        </w:rPr>
+        <w:t>Partition Tolerance</w:t>
+      </w:r>
+      <w:r>
+        <w:rPr>
+          <w:rFonts w:hint="eastAsia"/>
+        </w:rPr>
+        <w:t>），最多只能同时满足其中两项。</w:t>
+      </w:r>
+    </w:p>
+    <w:p>
+      <w:pPr>
+        <w:rPr>
+          <w:rFonts w:ascii="Segoe UI" w:hAnsi="Segoe UI" w:cs="Segoe UI"/>
+          <w:color w:val="24292E"/>
+          <w:shd w:val="clear" w:color="auto" w:fill="FFFFFF"/>
+        </w:rPr>
+      </w:pPr>
+      <w:r>
+        <w:rPr>
+          <w:rFonts w:ascii="Segoe UI" w:hAnsi="Segoe UI" w:cs="Segoe UI"/>
+          <w:color w:val="24292E"/>
+          <w:shd w:val="clear" w:color="auto" w:fill="FFFFFF"/>
+        </w:rPr>
+        <w:t xml:space="preserve">BASE </w:t>
+      </w:r>
+      <w:r>
+        <w:rPr>
+          <w:rFonts w:ascii="Segoe UI" w:hAnsi="Segoe UI" w:cs="Segoe UI"/>
+          <w:color w:val="24292E"/>
+          <w:shd w:val="clear" w:color="auto" w:fill="FFFFFF"/>
+        </w:rPr>
+        <w:t>理论是对</w:t>
+      </w:r>
+      <w:r>
+        <w:rPr>
+          <w:rFonts w:ascii="Segoe UI" w:hAnsi="Segoe UI" w:cs="Segoe UI"/>
+          <w:color w:val="24292E"/>
+          <w:shd w:val="clear" w:color="auto" w:fill="FFFFFF"/>
+        </w:rPr>
+        <w:t xml:space="preserve"> CAP </w:t>
+      </w:r>
+      <w:r>
+        <w:rPr>
+          <w:rFonts w:ascii="Segoe UI" w:hAnsi="Segoe UI" w:cs="Segoe UI"/>
+          <w:color w:val="24292E"/>
+          <w:shd w:val="clear" w:color="auto" w:fill="FFFFFF"/>
+        </w:rPr>
+        <w:t>中一致性和可用性权衡的结果，它的核心思想是：即使无法做到强一</w:t>
+      </w:r>
+      <w:r>
+        <w:rPr>
+          <w:rFonts w:ascii="Segoe UI" w:hAnsi="Segoe UI" w:cs="Segoe UI"/>
+          <w:color w:val="24292E"/>
+          <w:shd w:val="clear" w:color="auto" w:fill="FFFFFF"/>
+        </w:rPr>
+        <w:lastRenderedPageBreak/>
+        <w:t>致性，但每个应用都可以根据自身业务特点，采用适当的方式来使系统达到最终一致性。</w:t>
+      </w:r>
+    </w:p>
+    <w:p>
+      <w:pPr>
+        <w:pStyle w:val="2"/>
+        <w:rPr>
+          <w:shd w:val="clear" w:color="auto" w:fill="FFFFFF"/>
+        </w:rPr>
+      </w:pPr>
+      <w:r>
+        <w:rPr>
+          <w:shd w:val="clear" w:color="auto" w:fill="FFFFFF"/>
+        </w:rPr>
+        <w:t>Paxos</w:t>
+      </w:r>
+    </w:p>
+    <w:p>
+      <w:pPr>
+        <w:rPr>
+          <w:rFonts w:ascii="Segoe UI" w:hAnsi="Segoe UI" w:cs="Segoe UI"/>
+          <w:color w:val="24292E"/>
+          <w:shd w:val="clear" w:color="auto" w:fill="FFFFFF"/>
+        </w:rPr>
+      </w:pPr>
+      <w:r>
+        <w:rPr>
+          <w:rFonts w:ascii="Segoe UI" w:hAnsi="Segoe UI" w:cs="Segoe UI"/>
+          <w:color w:val="24292E"/>
+          <w:shd w:val="clear" w:color="auto" w:fill="FFFFFF"/>
+        </w:rPr>
+        <w:t>用于达成共识性问题，即对多个节点产生的值，该算法能保证只选出唯一</w:t>
+      </w:r>
+      <w:proofErr w:type="gramStart"/>
+      <w:r>
+        <w:rPr>
+          <w:rFonts w:ascii="Segoe UI" w:hAnsi="Segoe UI" w:cs="Segoe UI"/>
+          <w:color w:val="24292E"/>
+          <w:shd w:val="clear" w:color="auto" w:fill="FFFFFF"/>
+        </w:rPr>
+        <w:t>一个</w:t>
+      </w:r>
+      <w:proofErr w:type="gramEnd"/>
+      <w:r>
+        <w:rPr>
+          <w:rFonts w:ascii="Segoe UI" w:hAnsi="Segoe UI" w:cs="Segoe UI"/>
+          <w:color w:val="24292E"/>
+          <w:shd w:val="clear" w:color="auto" w:fill="FFFFFF"/>
+        </w:rPr>
+        <w:t>值。</w:t>
+      </w:r>
+    </w:p>
+    <w:p>
+      <w:pPr>
+        <w:rPr>
+          <w:rFonts w:ascii="Segoe UI" w:hAnsi="Segoe UI" w:cs="Segoe UI" w:hint="eastAsia"/>
+          <w:color w:val="24292E"/>
+          <w:shd w:val="clear" w:color="auto" w:fill="FFFFFF"/>
+        </w:rPr>
+      </w:pPr>
+      <w:r>
+        <w:rPr>
+          <w:rFonts w:ascii="Segoe UI" w:hAnsi="Segoe UI" w:cs="Segoe UI" w:hint="eastAsia"/>
+          <w:color w:val="24292E"/>
+          <w:shd w:val="clear" w:color="auto" w:fill="FFFFFF"/>
+        </w:rPr>
+        <w:t>主要有三类节点：</w:t>
+      </w:r>
+    </w:p>
+    <w:p>
+      <w:pPr>
+        <w:pStyle w:val="a6"/>
+        <w:numPr>
+          <w:ilvl w:val="0"/>
+          <w:numId w:val="15"/>
+        </w:numPr>
+        <w:ind w:firstLineChars="0"/>
+        <w:rPr>
+          <w:rFonts w:ascii="Segoe UI" w:hAnsi="Segoe UI" w:cs="Segoe UI" w:hint="eastAsia"/>
+          <w:color w:val="24292E"/>
+          <w:shd w:val="clear" w:color="auto" w:fill="FFFFFF"/>
+        </w:rPr>
+      </w:pPr>
+      <w:r>
+        <w:rPr>
+          <w:rFonts w:ascii="Segoe UI" w:hAnsi="Segoe UI" w:cs="Segoe UI" w:hint="eastAsia"/>
+          <w:color w:val="24292E"/>
+          <w:shd w:val="clear" w:color="auto" w:fill="FFFFFF"/>
+        </w:rPr>
+        <w:t>提议者（</w:t>
+      </w:r>
+      <w:r>
+        <w:rPr>
+          <w:rFonts w:ascii="Segoe UI" w:hAnsi="Segoe UI" w:cs="Segoe UI" w:hint="eastAsia"/>
+          <w:color w:val="24292E"/>
+          <w:shd w:val="clear" w:color="auto" w:fill="FFFFFF"/>
+        </w:rPr>
+        <w:t>Proposer</w:t>
+      </w:r>
+      <w:r>
+        <w:rPr>
+          <w:rFonts w:ascii="Segoe UI" w:hAnsi="Segoe UI" w:cs="Segoe UI" w:hint="eastAsia"/>
+          <w:color w:val="24292E"/>
+          <w:shd w:val="clear" w:color="auto" w:fill="FFFFFF"/>
+        </w:rPr>
+        <w:t>）：提议一个值；</w:t>
+      </w:r>
+    </w:p>
+    <w:p>
+      <w:pPr>
+        <w:pStyle w:val="a6"/>
+        <w:numPr>
+          <w:ilvl w:val="0"/>
+          <w:numId w:val="15"/>
+        </w:numPr>
+        <w:ind w:firstLineChars="0"/>
+        <w:rPr>
+          <w:rFonts w:ascii="Segoe UI" w:hAnsi="Segoe UI" w:cs="Segoe UI" w:hint="eastAsia"/>
+          <w:color w:val="24292E"/>
+          <w:shd w:val="clear" w:color="auto" w:fill="FFFFFF"/>
+        </w:rPr>
+      </w:pPr>
+      <w:r>
+        <w:rPr>
+          <w:rFonts w:ascii="Segoe UI" w:hAnsi="Segoe UI" w:cs="Segoe UI" w:hint="eastAsia"/>
+          <w:color w:val="24292E"/>
+          <w:shd w:val="clear" w:color="auto" w:fill="FFFFFF"/>
+        </w:rPr>
+        <w:t>接受者（</w:t>
+      </w:r>
+      <w:r>
+        <w:rPr>
+          <w:rFonts w:ascii="Segoe UI" w:hAnsi="Segoe UI" w:cs="Segoe UI" w:hint="eastAsia"/>
+          <w:color w:val="24292E"/>
+          <w:shd w:val="clear" w:color="auto" w:fill="FFFFFF"/>
+        </w:rPr>
+        <w:t>Acceptor</w:t>
+      </w:r>
+      <w:r>
+        <w:rPr>
+          <w:rFonts w:ascii="Segoe UI" w:hAnsi="Segoe UI" w:cs="Segoe UI" w:hint="eastAsia"/>
+          <w:color w:val="24292E"/>
+          <w:shd w:val="clear" w:color="auto" w:fill="FFFFFF"/>
+        </w:rPr>
+        <w:t>）：对每个提议进行投票；</w:t>
+      </w:r>
+    </w:p>
+    <w:p>
+      <w:pPr>
+        <w:pStyle w:val="a6"/>
+        <w:numPr>
+          <w:ilvl w:val="0"/>
+          <w:numId w:val="15"/>
+        </w:numPr>
+        <w:ind w:firstLineChars="0"/>
+        <w:rPr>
+          <w:rFonts w:ascii="Segoe UI" w:hAnsi="Segoe UI" w:cs="Segoe UI"/>
+          <w:color w:val="24292E"/>
+          <w:shd w:val="clear" w:color="auto" w:fill="FFFFFF"/>
+        </w:rPr>
+      </w:pPr>
+      <w:r>
+        <w:rPr>
+          <w:rFonts w:ascii="Segoe UI" w:hAnsi="Segoe UI" w:cs="Segoe UI" w:hint="eastAsia"/>
+          <w:color w:val="24292E"/>
+          <w:shd w:val="clear" w:color="auto" w:fill="FFFFFF"/>
+        </w:rPr>
+        <w:t>告知者（</w:t>
+      </w:r>
+      <w:r>
+        <w:rPr>
+          <w:rFonts w:ascii="Segoe UI" w:hAnsi="Segoe UI" w:cs="Segoe UI" w:hint="eastAsia"/>
+          <w:color w:val="24292E"/>
+          <w:shd w:val="clear" w:color="auto" w:fill="FFFFFF"/>
+        </w:rPr>
+        <w:t>Learner</w:t>
+      </w:r>
+      <w:r>
+        <w:rPr>
+          <w:rFonts w:ascii="Segoe UI" w:hAnsi="Segoe UI" w:cs="Segoe UI" w:hint="eastAsia"/>
+          <w:color w:val="24292E"/>
+          <w:shd w:val="clear" w:color="auto" w:fill="FFFFFF"/>
+        </w:rPr>
+        <w:t>）：被告知投票的结果，不参与投票过程。</w:t>
+      </w:r>
+    </w:p>
+    <w:p>
+      <w:pPr>
+        <w:rPr>
+          <w:rFonts w:ascii="Segoe UI" w:hAnsi="Segoe UI" w:cs="Segoe UI"/>
+          <w:color w:val="24292E"/>
+          <w:shd w:val="clear" w:color="auto" w:fill="FFFFFF"/>
+        </w:rPr>
+      </w:pPr>
+      <w:r>
+        <w:rPr>
+          <w:noProof/>
+        </w:rPr>
+        <w:drawing>
+          <wp:inline distT="0" distB="0" distL="0" distR="0" wp14:anchorId="5E35454A" wp14:editId="5CF40D8D">
+            <wp:extent cx="4352925" cy="3476625"/>
+            <wp:effectExtent l="0" t="0" r="9525" b="9525"/>
+            <wp:docPr id="4" name="图片 4"/>
+            <wp:cNvGraphicFramePr>
+              <a:graphicFrameLocks xmlns:a="http://schemas.openxmlformats.org/drawingml/2006/main" noChangeAspect="1"/>
+            </wp:cNvGraphicFramePr>
+            <a:graphic xmlns:a="http://schemas.openxmlformats.org/drawingml/2006/main">
+              <a:graphicData uri="http://schemas.openxmlformats.org/drawingml/2006/picture">
+                <pic:pic xmlns:pic="http://schemas.openxmlformats.org/drawingml/2006/picture">
+                  <pic:nvPicPr>
+                    <pic:cNvPr id="1" name=""/>
+                    <pic:cNvPicPr/>
+                  </pic:nvPicPr>
+                  <pic:blipFill>
+                    <a:blip r:embed="rId23"/>
+                    <a:stretch>
+                      <a:fillRect/>
+                    </a:stretch>
+                  </pic:blipFill>
+                  <pic:spPr>
+                    <a:xfrm>
+                      <a:off x="0" y="0"/>
+                      <a:ext cx="4352925" cy="3476625"/>
+                    </a:xfrm>
+                    <a:prstGeom prst="rect">
+                      <a:avLst/>
+                    </a:prstGeom>
+                  </pic:spPr>
+                </pic:pic>
+              </a:graphicData>
+            </a:graphic>
+          </wp:inline>
+        </w:drawing>
+      </w:r>
+    </w:p>
+    <w:p>
+      <w:pPr>
+        <w:rPr>
+          <w:rFonts w:ascii="Segoe UI" w:hAnsi="Segoe UI" w:cs="Segoe UI"/>
+          <w:color w:val="24292E"/>
+          <w:shd w:val="clear" w:color="auto" w:fill="FFFFFF"/>
+        </w:rPr>
+      </w:pPr>
+    </w:p>
+    <w:p>
+      <w:pPr>
+        <w:pStyle w:val="2"/>
+        <w:rPr>
+          <w:rFonts w:hint="eastAsia"/>
+          <w:shd w:val="clear" w:color="auto" w:fill="FFFFFF"/>
+        </w:rPr>
+      </w:pPr>
+      <w:r>
+        <w:rPr>
+          <w:shd w:val="clear" w:color="auto" w:fill="FFFFFF"/>
+        </w:rPr>
+        <w:t>Raft</w:t>
+      </w:r>
+    </w:p>
+    <w:p>
+      <w:pPr>
+        <w:rPr>
+          <w:rFonts w:ascii="Segoe UI" w:hAnsi="Segoe UI" w:cs="Segoe UI"/>
+          <w:color w:val="24292E"/>
+          <w:shd w:val="clear" w:color="auto" w:fill="FFFFFF"/>
+        </w:rPr>
+      </w:pPr>
+      <w:r>
+        <w:rPr>
+          <w:rFonts w:ascii="Segoe UI" w:hAnsi="Segoe UI" w:cs="Segoe UI"/>
+          <w:color w:val="24292E"/>
+          <w:shd w:val="clear" w:color="auto" w:fill="FFFFFF"/>
+        </w:rPr>
+        <w:t xml:space="preserve">Raft </w:t>
+      </w:r>
+      <w:r>
+        <w:rPr>
+          <w:rFonts w:ascii="Segoe UI" w:hAnsi="Segoe UI" w:cs="Segoe UI"/>
+          <w:color w:val="24292E"/>
+          <w:shd w:val="clear" w:color="auto" w:fill="FFFFFF"/>
+        </w:rPr>
+        <w:t>也是分布式一致性协议，主要是用来竞选主节点。</w:t>
+      </w:r>
+    </w:p>
+    <w:p>
+      <w:pPr>
+        <w:rPr>
+          <w:rFonts w:ascii="Segoe UI" w:hAnsi="Segoe UI" w:cs="Segoe UI"/>
+          <w:color w:val="24292E"/>
+          <w:shd w:val="clear" w:color="auto" w:fill="FFFFFF"/>
+        </w:rPr>
+      </w:pPr>
+      <w:r>
+        <w:rPr>
+          <w:rFonts w:ascii="Segoe UI" w:hAnsi="Segoe UI" w:cs="Segoe UI"/>
+          <w:color w:val="24292E"/>
+          <w:shd w:val="clear" w:color="auto" w:fill="FFFFFF"/>
+        </w:rPr>
+        <w:t>有三种节点：</w:t>
+      </w:r>
+      <w:r>
+        <w:rPr>
+          <w:rFonts w:ascii="Segoe UI" w:hAnsi="Segoe UI" w:cs="Segoe UI"/>
+          <w:color w:val="24292E"/>
+          <w:shd w:val="clear" w:color="auto" w:fill="FFFFFF"/>
+        </w:rPr>
+        <w:t>Follower</w:t>
+      </w:r>
+      <w:r>
+        <w:rPr>
+          <w:rFonts w:ascii="Segoe UI" w:hAnsi="Segoe UI" w:cs="Segoe UI"/>
+          <w:color w:val="24292E"/>
+          <w:shd w:val="clear" w:color="auto" w:fill="FFFFFF"/>
+        </w:rPr>
+        <w:t>、</w:t>
+      </w:r>
+      <w:r>
+        <w:rPr>
+          <w:rFonts w:ascii="Segoe UI" w:hAnsi="Segoe UI" w:cs="Segoe UI"/>
+          <w:color w:val="24292E"/>
+          <w:shd w:val="clear" w:color="auto" w:fill="FFFFFF"/>
+        </w:rPr>
+        <w:t xml:space="preserve">Candidate </w:t>
+      </w:r>
+      <w:r>
+        <w:rPr>
+          <w:rFonts w:ascii="Segoe UI" w:hAnsi="Segoe UI" w:cs="Segoe UI"/>
+          <w:color w:val="24292E"/>
+          <w:shd w:val="clear" w:color="auto" w:fill="FFFFFF"/>
+        </w:rPr>
+        <w:t>和</w:t>
+      </w:r>
+      <w:r>
+        <w:rPr>
+          <w:rFonts w:ascii="Segoe UI" w:hAnsi="Segoe UI" w:cs="Segoe UI"/>
+          <w:color w:val="24292E"/>
+          <w:shd w:val="clear" w:color="auto" w:fill="FFFFFF"/>
+        </w:rPr>
+        <w:t xml:space="preserve"> Leader</w:t>
+      </w:r>
+      <w:r>
+        <w:rPr>
+          <w:rFonts w:ascii="Segoe UI" w:hAnsi="Segoe UI" w:cs="Segoe UI"/>
+          <w:color w:val="24292E"/>
+          <w:shd w:val="clear" w:color="auto" w:fill="FFFFFF"/>
+        </w:rPr>
+        <w:t>。</w:t>
+      </w:r>
+      <w:r>
+        <w:rPr>
+          <w:rFonts w:ascii="Segoe UI" w:hAnsi="Segoe UI" w:cs="Segoe UI"/>
+          <w:color w:val="24292E"/>
+          <w:shd w:val="clear" w:color="auto" w:fill="FFFFFF"/>
+        </w:rPr>
+        <w:t xml:space="preserve">Leader </w:t>
+      </w:r>
+      <w:r>
+        <w:rPr>
+          <w:rFonts w:ascii="Segoe UI" w:hAnsi="Segoe UI" w:cs="Segoe UI"/>
+          <w:color w:val="24292E"/>
+          <w:shd w:val="clear" w:color="auto" w:fill="FFFFFF"/>
+        </w:rPr>
+        <w:t>会周期性的发送心跳包给</w:t>
+      </w:r>
+      <w:r>
+        <w:rPr>
+          <w:rFonts w:ascii="Segoe UI" w:hAnsi="Segoe UI" w:cs="Segoe UI"/>
+          <w:color w:val="24292E"/>
+          <w:shd w:val="clear" w:color="auto" w:fill="FFFFFF"/>
+        </w:rPr>
+        <w:t xml:space="preserve"> Follower</w:t>
+      </w:r>
+      <w:r>
+        <w:rPr>
+          <w:rFonts w:ascii="Segoe UI" w:hAnsi="Segoe UI" w:cs="Segoe UI"/>
+          <w:color w:val="24292E"/>
+          <w:shd w:val="clear" w:color="auto" w:fill="FFFFFF"/>
+        </w:rPr>
+        <w:t>。每个</w:t>
+      </w:r>
+      <w:r>
+        <w:rPr>
+          <w:rFonts w:ascii="Segoe UI" w:hAnsi="Segoe UI" w:cs="Segoe UI"/>
+          <w:color w:val="24292E"/>
+          <w:shd w:val="clear" w:color="auto" w:fill="FFFFFF"/>
+        </w:rPr>
+        <w:t xml:space="preserve"> Follower </w:t>
+      </w:r>
+      <w:r>
+        <w:rPr>
+          <w:rFonts w:ascii="Segoe UI" w:hAnsi="Segoe UI" w:cs="Segoe UI"/>
+          <w:color w:val="24292E"/>
+          <w:shd w:val="clear" w:color="auto" w:fill="FFFFFF"/>
+        </w:rPr>
+        <w:t>都设置了一个随机的竞选超时时间，一般为</w:t>
+      </w:r>
+      <w:r>
+        <w:rPr>
+          <w:rFonts w:ascii="Segoe UI" w:hAnsi="Segoe UI" w:cs="Segoe UI"/>
+          <w:color w:val="24292E"/>
+          <w:shd w:val="clear" w:color="auto" w:fill="FFFFFF"/>
+        </w:rPr>
+        <w:t xml:space="preserve"> 150ms~300ms</w:t>
+      </w:r>
+      <w:r>
+        <w:rPr>
+          <w:rFonts w:ascii="Segoe UI" w:hAnsi="Segoe UI" w:cs="Segoe UI"/>
+          <w:color w:val="24292E"/>
+          <w:shd w:val="clear" w:color="auto" w:fill="FFFFFF"/>
+        </w:rPr>
+        <w:t>，如果在这个时间内没有收到</w:t>
+      </w:r>
+      <w:r>
+        <w:rPr>
+          <w:rFonts w:ascii="Segoe UI" w:hAnsi="Segoe UI" w:cs="Segoe UI"/>
+          <w:color w:val="24292E"/>
+          <w:shd w:val="clear" w:color="auto" w:fill="FFFFFF"/>
+        </w:rPr>
+        <w:t xml:space="preserve"> Leader </w:t>
+      </w:r>
+      <w:r>
+        <w:rPr>
+          <w:rFonts w:ascii="Segoe UI" w:hAnsi="Segoe UI" w:cs="Segoe UI"/>
+          <w:color w:val="24292E"/>
+          <w:shd w:val="clear" w:color="auto" w:fill="FFFFFF"/>
+        </w:rPr>
+        <w:t>的心跳包，就会变成</w:t>
+      </w:r>
+      <w:r>
+        <w:rPr>
+          <w:rFonts w:ascii="Segoe UI" w:hAnsi="Segoe UI" w:cs="Segoe UI"/>
+          <w:color w:val="24292E"/>
+          <w:shd w:val="clear" w:color="auto" w:fill="FFFFFF"/>
+        </w:rPr>
+        <w:t xml:space="preserve"> Candidate</w:t>
+      </w:r>
+      <w:r>
+        <w:rPr>
+          <w:rFonts w:ascii="Segoe UI" w:hAnsi="Segoe UI" w:cs="Segoe UI"/>
+          <w:color w:val="24292E"/>
+          <w:shd w:val="clear" w:color="auto" w:fill="FFFFFF"/>
+        </w:rPr>
+        <w:t>，进入竞选阶段。</w:t>
+      </w:r>
+    </w:p>
+    <w:p>
+      <w:pPr>
+        <w:rPr>
+          <w:rFonts w:ascii="Segoe UI" w:hAnsi="Segoe UI" w:cs="Segoe UI"/>
+          <w:color w:val="24292E"/>
+          <w:shd w:val="clear" w:color="auto" w:fill="FFFFFF"/>
+        </w:rPr>
+      </w:pPr>
+      <w:r>
+        <w:rPr>
+          <w:rFonts w:ascii="Segoe UI" w:hAnsi="Segoe UI" w:cs="Segoe UI"/>
+          <w:color w:val="24292E"/>
+          <w:shd w:val="clear" w:color="auto" w:fill="FFFFFF"/>
+        </w:rPr>
+        <w:t>此时</w:t>
+      </w:r>
+      <w:r>
+        <w:rPr>
+          <w:rFonts w:ascii="Segoe UI" w:hAnsi="Segoe UI" w:cs="Segoe UI"/>
+          <w:color w:val="24292E"/>
+          <w:shd w:val="clear" w:color="auto" w:fill="FFFFFF"/>
+        </w:rPr>
+        <w:t xml:space="preserve"> Candidate A </w:t>
+      </w:r>
+      <w:r>
+        <w:rPr>
+          <w:rFonts w:ascii="Segoe UI" w:hAnsi="Segoe UI" w:cs="Segoe UI"/>
+          <w:color w:val="24292E"/>
+          <w:shd w:val="clear" w:color="auto" w:fill="FFFFFF"/>
+        </w:rPr>
+        <w:t>发送投票请求给其它所有节点</w:t>
+      </w:r>
+      <w:r>
+        <w:rPr>
+          <w:rFonts w:ascii="Segoe UI" w:hAnsi="Segoe UI" w:cs="Segoe UI" w:hint="eastAsia"/>
+          <w:color w:val="24292E"/>
+          <w:shd w:val="clear" w:color="auto" w:fill="FFFFFF"/>
+        </w:rPr>
+        <w:t>，</w:t>
+      </w:r>
+      <w:r>
+        <w:rPr>
+          <w:rFonts w:ascii="Segoe UI" w:hAnsi="Segoe UI" w:cs="Segoe UI" w:hint="eastAsia"/>
+          <w:color w:val="24292E"/>
+          <w:shd w:val="clear" w:color="auto" w:fill="FFFFFF"/>
+        </w:rPr>
+        <w:t>其它节点会对请求进行回复，如果超过一半的节点回复了，那么该</w:t>
+      </w:r>
+      <w:r>
+        <w:rPr>
+          <w:rFonts w:ascii="Segoe UI" w:hAnsi="Segoe UI" w:cs="Segoe UI" w:hint="eastAsia"/>
+          <w:color w:val="24292E"/>
+          <w:shd w:val="clear" w:color="auto" w:fill="FFFFFF"/>
+        </w:rPr>
+        <w:t xml:space="preserve"> Candidate </w:t>
+      </w:r>
+      <w:r>
+        <w:rPr>
+          <w:rFonts w:ascii="Segoe UI" w:hAnsi="Segoe UI" w:cs="Segoe UI" w:hint="eastAsia"/>
+          <w:color w:val="24292E"/>
+          <w:shd w:val="clear" w:color="auto" w:fill="FFFFFF"/>
+        </w:rPr>
+        <w:t>就会变成</w:t>
+      </w:r>
+      <w:r>
+        <w:rPr>
+          <w:rFonts w:ascii="Segoe UI" w:hAnsi="Segoe UI" w:cs="Segoe UI" w:hint="eastAsia"/>
+          <w:color w:val="24292E"/>
+          <w:shd w:val="clear" w:color="auto" w:fill="FFFFFF"/>
+        </w:rPr>
+        <w:t xml:space="preserve"> Leader</w:t>
+      </w:r>
+      <w:r>
+        <w:rPr>
+          <w:rFonts w:ascii="Segoe UI" w:hAnsi="Segoe UI" w:cs="Segoe UI" w:hint="eastAsia"/>
+          <w:color w:val="24292E"/>
+          <w:shd w:val="clear" w:color="auto" w:fill="FFFFFF"/>
+        </w:rPr>
+        <w:t>。由于每个节点设置的随机竞选超时时间不同，因此下一次再次出现多个</w:t>
+      </w:r>
+      <w:r>
+        <w:rPr>
+          <w:rFonts w:ascii="Segoe UI" w:hAnsi="Segoe UI" w:cs="Segoe UI" w:hint="eastAsia"/>
+          <w:color w:val="24292E"/>
+          <w:shd w:val="clear" w:color="auto" w:fill="FFFFFF"/>
+        </w:rPr>
+        <w:t xml:space="preserve"> Candidate </w:t>
+      </w:r>
+      <w:r>
+        <w:rPr>
+          <w:rFonts w:ascii="Segoe UI" w:hAnsi="Segoe UI" w:cs="Segoe UI" w:hint="eastAsia"/>
+          <w:color w:val="24292E"/>
+          <w:shd w:val="clear" w:color="auto" w:fill="FFFFFF"/>
+        </w:rPr>
+        <w:t>并获得同样票数的概率很低。</w:t>
+      </w:r>
+    </w:p>
+    <w:p>
+      <w:pPr>
+        <w:rPr>
+          <w:rFonts w:ascii="Segoe UI" w:hAnsi="Segoe UI" w:cs="Segoe UI" w:hint="eastAsia"/>
+          <w:color w:val="24292E"/>
+          <w:shd w:val="clear" w:color="auto" w:fill="FFFFFF"/>
+        </w:rPr>
+      </w:pPr>
+    </w:p>
+    <w:p>
+      <w:pPr>
+        <w:pStyle w:val="2"/>
+        <w:rPr>
+          <w:shd w:val="clear" w:color="auto" w:fill="FFFFFF"/>
+        </w:rPr>
+      </w:pPr>
+      <w:r>
+        <w:rPr>
+          <w:rFonts w:hint="eastAsia"/>
+          <w:shd w:val="clear" w:color="auto" w:fill="FFFFFF"/>
+        </w:rPr>
+        <w:lastRenderedPageBreak/>
+        <w:t>分布式</w:t>
+      </w:r>
+      <w:r>
+        <w:rPr>
+          <w:shd w:val="clear" w:color="auto" w:fill="FFFFFF"/>
+        </w:rPr>
+        <w:t>锁：</w:t>
+      </w:r>
+    </w:p>
+    <w:p>
+      <w:pPr>
+        <w:rPr>
+          <w:rFonts w:ascii="Segoe UI" w:hAnsi="Segoe UI" w:cs="Segoe UI" w:hint="eastAsia"/>
+          <w:color w:val="24292E"/>
+          <w:shd w:val="clear" w:color="auto" w:fill="FFFFFF"/>
+        </w:rPr>
+      </w:pPr>
+      <w:r>
+        <w:rPr>
+          <w:rFonts w:ascii="Segoe UI" w:hAnsi="Segoe UI" w:cs="Segoe UI" w:hint="eastAsia"/>
+          <w:color w:val="24292E"/>
+          <w:shd w:val="clear" w:color="auto" w:fill="FFFFFF"/>
+        </w:rPr>
+        <w:t>数据库锁：</w:t>
+      </w:r>
+    </w:p>
+    <w:p>
+      <w:pPr>
+        <w:rPr>
+          <w:rFonts w:ascii="Segoe UI" w:hAnsi="Segoe UI" w:cs="Segoe UI" w:hint="eastAsia"/>
+          <w:color w:val="24292E"/>
+          <w:shd w:val="clear" w:color="auto" w:fill="FFFFFF"/>
+        </w:rPr>
+      </w:pPr>
+      <w:r>
+        <w:rPr>
+          <w:rFonts w:ascii="Segoe UI" w:hAnsi="Segoe UI" w:cs="Segoe UI" w:hint="eastAsia"/>
+          <w:color w:val="24292E"/>
+          <w:shd w:val="clear" w:color="auto" w:fill="FFFFFF"/>
+        </w:rPr>
+        <w:t>优点：直接使用数据库，使用简单。</w:t>
+      </w:r>
+    </w:p>
+    <w:p>
+      <w:pPr>
+        <w:rPr>
+          <w:rFonts w:ascii="Segoe UI" w:hAnsi="Segoe UI" w:cs="Segoe UI" w:hint="eastAsia"/>
+          <w:color w:val="24292E"/>
+          <w:shd w:val="clear" w:color="auto" w:fill="FFFFFF"/>
+        </w:rPr>
+      </w:pPr>
+      <w:r>
+        <w:rPr>
+          <w:rFonts w:ascii="Segoe UI" w:hAnsi="Segoe UI" w:cs="Segoe UI" w:hint="eastAsia"/>
+          <w:color w:val="24292E"/>
+          <w:shd w:val="clear" w:color="auto" w:fill="FFFFFF"/>
+        </w:rPr>
+        <w:t>缺点：分布式系统大多数瓶颈都在数据库，使用</w:t>
+      </w:r>
+      <w:proofErr w:type="gramStart"/>
+      <w:r>
+        <w:rPr>
+          <w:rFonts w:ascii="Segoe UI" w:hAnsi="Segoe UI" w:cs="Segoe UI" w:hint="eastAsia"/>
+          <w:color w:val="24292E"/>
+          <w:shd w:val="clear" w:color="auto" w:fill="FFFFFF"/>
+        </w:rPr>
+        <w:t>数据库锁会增加</w:t>
+      </w:r>
+      <w:proofErr w:type="gramEnd"/>
+      <w:r>
+        <w:rPr>
+          <w:rFonts w:ascii="Segoe UI" w:hAnsi="Segoe UI" w:cs="Segoe UI" w:hint="eastAsia"/>
+          <w:color w:val="24292E"/>
+          <w:shd w:val="clear" w:color="auto" w:fill="FFFFFF"/>
+        </w:rPr>
+        <w:t>数据库负担。</w:t>
+      </w:r>
+    </w:p>
+    <w:p>
+      <w:pPr>
+        <w:rPr>
+          <w:rFonts w:ascii="Segoe UI" w:hAnsi="Segoe UI" w:cs="Segoe UI"/>
+          <w:color w:val="24292E"/>
+          <w:shd w:val="clear" w:color="auto" w:fill="FFFFFF"/>
+        </w:rPr>
+      </w:pPr>
+    </w:p>
+    <w:p>
+      <w:pPr>
+        <w:rPr>
+          <w:rFonts w:ascii="Segoe UI" w:hAnsi="Segoe UI" w:cs="Segoe UI" w:hint="eastAsia"/>
+          <w:color w:val="24292E"/>
+          <w:shd w:val="clear" w:color="auto" w:fill="FFFFFF"/>
+        </w:rPr>
+      </w:pPr>
+      <w:r>
+        <w:rPr>
+          <w:rFonts w:ascii="Segoe UI" w:hAnsi="Segoe UI" w:cs="Segoe UI" w:hint="eastAsia"/>
+          <w:color w:val="24292E"/>
+          <w:shd w:val="clear" w:color="auto" w:fill="FFFFFF"/>
+        </w:rPr>
+        <w:t>缓存锁：</w:t>
+      </w:r>
+    </w:p>
+    <w:p>
+      <w:pPr>
+        <w:rPr>
+          <w:rFonts w:ascii="Segoe UI" w:hAnsi="Segoe UI" w:cs="Segoe UI" w:hint="eastAsia"/>
+          <w:color w:val="24292E"/>
+          <w:shd w:val="clear" w:color="auto" w:fill="FFFFFF"/>
+        </w:rPr>
+      </w:pPr>
+      <w:r>
+        <w:rPr>
+          <w:rFonts w:ascii="Segoe UI" w:hAnsi="Segoe UI" w:cs="Segoe UI" w:hint="eastAsia"/>
+          <w:color w:val="24292E"/>
+          <w:shd w:val="clear" w:color="auto" w:fill="FFFFFF"/>
+        </w:rPr>
+        <w:t>优点：性能高，实现起来较为方便，在允许偶发的锁失效情况，不影响系统正常使用，建议采用缓存锁。</w:t>
+      </w:r>
+    </w:p>
+    <w:p>
+      <w:pPr>
+        <w:rPr>
+          <w:rFonts w:ascii="Segoe UI" w:hAnsi="Segoe UI" w:cs="Segoe UI" w:hint="eastAsia"/>
+          <w:color w:val="24292E"/>
+          <w:shd w:val="clear" w:color="auto" w:fill="FFFFFF"/>
+        </w:rPr>
+      </w:pPr>
+      <w:r>
+        <w:rPr>
+          <w:rFonts w:ascii="Segoe UI" w:hAnsi="Segoe UI" w:cs="Segoe UI" w:hint="eastAsia"/>
+          <w:color w:val="24292E"/>
+          <w:shd w:val="clear" w:color="auto" w:fill="FFFFFF"/>
+        </w:rPr>
+        <w:t>缺点：通过锁超时机制不是十分可靠，当线程获得锁后，处理时间过长导致锁超时，就失效了锁的作用。</w:t>
+      </w:r>
+    </w:p>
+    <w:p>
+      <w:pPr>
+        <w:rPr>
+          <w:rFonts w:ascii="Segoe UI" w:hAnsi="Segoe UI" w:cs="Segoe UI"/>
+          <w:color w:val="24292E"/>
+          <w:shd w:val="clear" w:color="auto" w:fill="FFFFFF"/>
+        </w:rPr>
+      </w:pPr>
+    </w:p>
+    <w:p>
+      <w:pPr>
+        <w:rPr>
+          <w:rFonts w:ascii="Segoe UI" w:hAnsi="Segoe UI" w:cs="Segoe UI" w:hint="eastAsia"/>
+          <w:color w:val="24292E"/>
+          <w:shd w:val="clear" w:color="auto" w:fill="FFFFFF"/>
+        </w:rPr>
+      </w:pPr>
+      <w:r>
+        <w:rPr>
+          <w:rFonts w:ascii="Segoe UI" w:hAnsi="Segoe UI" w:cs="Segoe UI" w:hint="eastAsia"/>
+          <w:color w:val="24292E"/>
+          <w:shd w:val="clear" w:color="auto" w:fill="FFFFFF"/>
+        </w:rPr>
+        <w:t>zookeeper</w:t>
+      </w:r>
+      <w:r>
+        <w:rPr>
+          <w:rFonts w:ascii="Segoe UI" w:hAnsi="Segoe UI" w:cs="Segoe UI" w:hint="eastAsia"/>
+          <w:color w:val="24292E"/>
+          <w:shd w:val="clear" w:color="auto" w:fill="FFFFFF"/>
+        </w:rPr>
+        <w:t>锁：</w:t>
+      </w:r>
+    </w:p>
+    <w:p>
+      <w:pPr>
+        <w:rPr>
+          <w:rFonts w:ascii="Segoe UI" w:hAnsi="Segoe UI" w:cs="Segoe UI" w:hint="eastAsia"/>
+          <w:color w:val="24292E"/>
+          <w:shd w:val="clear" w:color="auto" w:fill="FFFFFF"/>
+        </w:rPr>
+      </w:pPr>
+      <w:r>
+        <w:rPr>
+          <w:rFonts w:ascii="Segoe UI" w:hAnsi="Segoe UI" w:cs="Segoe UI" w:hint="eastAsia"/>
+          <w:color w:val="24292E"/>
+          <w:shd w:val="clear" w:color="auto" w:fill="FFFFFF"/>
+        </w:rPr>
+        <w:t>优点：不依靠超时时间释放锁；可靠性高；系统要求高可靠性时，建议采用</w:t>
+      </w:r>
+      <w:r>
+        <w:rPr>
+          <w:rFonts w:ascii="Segoe UI" w:hAnsi="Segoe UI" w:cs="Segoe UI" w:hint="eastAsia"/>
+          <w:color w:val="24292E"/>
+          <w:shd w:val="clear" w:color="auto" w:fill="FFFFFF"/>
+        </w:rPr>
+        <w:t>zookeeper</w:t>
+      </w:r>
+      <w:r>
+        <w:rPr>
+          <w:rFonts w:ascii="Segoe UI" w:hAnsi="Segoe UI" w:cs="Segoe UI" w:hint="eastAsia"/>
+          <w:color w:val="24292E"/>
+          <w:shd w:val="clear" w:color="auto" w:fill="FFFFFF"/>
+        </w:rPr>
+        <w:t>锁。</w:t>
+      </w:r>
+    </w:p>
+    <w:p>
+      <w:pPr>
+        <w:rPr>
+          <w:rFonts w:ascii="Segoe UI" w:hAnsi="Segoe UI" w:cs="Segoe UI" w:hint="eastAsia"/>
+          <w:color w:val="24292E"/>
+          <w:shd w:val="clear" w:color="auto" w:fill="FFFFFF"/>
+        </w:rPr>
+      </w:pPr>
+      <w:r>
+        <w:rPr>
+          <w:rFonts w:ascii="Segoe UI" w:hAnsi="Segoe UI" w:cs="Segoe UI" w:hint="eastAsia"/>
+          <w:color w:val="24292E"/>
+          <w:shd w:val="clear" w:color="auto" w:fill="FFFFFF"/>
+        </w:rPr>
+        <w:t>缺点：性能比不上缓存锁，因为要频繁的创建节点删除节点。</w:t>
+      </w:r>
+    </w:p>
+    <w:p>
+      <w:pPr>
+        <w:rPr>
+          <w:rFonts w:ascii="Segoe UI" w:hAnsi="Segoe UI" w:cs="Segoe UI"/>
+          <w:color w:val="24292E"/>
+          <w:shd w:val="clear" w:color="auto" w:fill="FFFFFF"/>
+        </w:rPr>
+      </w:pPr>
+    </w:p>
+    <w:p>
+      <w:pPr>
+        <w:pStyle w:val="2"/>
+        <w:rPr>
+          <w:rFonts w:hint="eastAsia"/>
+          <w:shd w:val="clear" w:color="auto" w:fill="FFFFFF"/>
+        </w:rPr>
+      </w:pPr>
+      <w:r>
+        <w:rPr>
+          <w:rFonts w:hint="eastAsia"/>
+          <w:shd w:val="clear" w:color="auto" w:fill="FFFFFF"/>
+        </w:rPr>
+        <w:t>负载</w:t>
+      </w:r>
+      <w:r>
+        <w:rPr>
+          <w:shd w:val="clear" w:color="auto" w:fill="FFFFFF"/>
+        </w:rPr>
+        <w:t>均衡</w:t>
+      </w:r>
+    </w:p>
+    <w:p>
+      <w:pPr>
+        <w:rPr>
+          <w:rFonts w:ascii="Segoe UI" w:hAnsi="Segoe UI" w:cs="Segoe UI"/>
+          <w:color w:val="24292E"/>
+          <w:shd w:val="clear" w:color="auto" w:fill="FFFFFF"/>
+        </w:rPr>
+      </w:pPr>
+      <w:r>
+        <w:rPr>
+          <w:rFonts w:ascii="Segoe UI" w:hAnsi="Segoe UI" w:cs="Segoe UI" w:hint="eastAsia"/>
+          <w:color w:val="24292E"/>
+          <w:shd w:val="clear" w:color="auto" w:fill="FFFFFF"/>
+        </w:rPr>
+        <w:t>轮询（</w:t>
+      </w:r>
+      <w:r>
+        <w:rPr>
+          <w:rFonts w:ascii="Segoe UI" w:hAnsi="Segoe UI" w:cs="Segoe UI" w:hint="eastAsia"/>
+          <w:color w:val="24292E"/>
+          <w:shd w:val="clear" w:color="auto" w:fill="FFFFFF"/>
+        </w:rPr>
+        <w:t>Round Robin</w:t>
+      </w:r>
+      <w:r>
+        <w:rPr>
+          <w:rFonts w:ascii="Segoe UI" w:hAnsi="Segoe UI" w:cs="Segoe UI" w:hint="eastAsia"/>
+          <w:color w:val="24292E"/>
+          <w:shd w:val="clear" w:color="auto" w:fill="FFFFFF"/>
+        </w:rPr>
+        <w:t>）</w:t>
+      </w:r>
+    </w:p>
+    <w:p>
+      <w:pPr>
+        <w:rPr>
+          <w:rFonts w:ascii="Segoe UI" w:hAnsi="Segoe UI" w:cs="Segoe UI" w:hint="eastAsia"/>
+          <w:color w:val="24292E"/>
+          <w:shd w:val="clear" w:color="auto" w:fill="FFFFFF"/>
+        </w:rPr>
+      </w:pPr>
+      <w:r>
+        <w:rPr>
+          <w:rFonts w:ascii="Segoe UI" w:hAnsi="Segoe UI" w:cs="Segoe UI"/>
+          <w:color w:val="24292E"/>
+          <w:shd w:val="clear" w:color="auto" w:fill="FFFFFF"/>
+        </w:rPr>
+        <w:t>轮询算法把每个请求轮流发送到每个服务器上。</w:t>
+      </w:r>
+    </w:p>
+    <w:p>
+      <w:pPr>
+        <w:rPr>
+          <w:rFonts w:ascii="Segoe UI" w:hAnsi="Segoe UI" w:cs="Segoe UI"/>
+          <w:color w:val="24292E"/>
+          <w:shd w:val="clear" w:color="auto" w:fill="FFFFFF"/>
+        </w:rPr>
+      </w:pPr>
+      <w:r>
+        <w:rPr>
+          <w:rFonts w:ascii="Segoe UI" w:hAnsi="Segoe UI" w:cs="Segoe UI" w:hint="eastAsia"/>
+          <w:color w:val="24292E"/>
+          <w:shd w:val="clear" w:color="auto" w:fill="FFFFFF"/>
+        </w:rPr>
+        <w:t>加权轮询（</w:t>
+      </w:r>
+      <w:r>
+        <w:rPr>
+          <w:rFonts w:ascii="Segoe UI" w:hAnsi="Segoe UI" w:cs="Segoe UI" w:hint="eastAsia"/>
+          <w:color w:val="24292E"/>
+          <w:shd w:val="clear" w:color="auto" w:fill="FFFFFF"/>
+        </w:rPr>
+        <w:t>Weighted Round Robbin</w:t>
+      </w:r>
+      <w:r>
+        <w:rPr>
+          <w:rFonts w:ascii="Segoe UI" w:hAnsi="Segoe UI" w:cs="Segoe UI" w:hint="eastAsia"/>
+          <w:color w:val="24292E"/>
+          <w:shd w:val="clear" w:color="auto" w:fill="FFFFFF"/>
+        </w:rPr>
+        <w:t>）</w:t>
+      </w:r>
+    </w:p>
+    <w:p>
+      <w:pPr>
+        <w:rPr>
+          <w:rFonts w:ascii="Segoe UI" w:hAnsi="Segoe UI" w:cs="Segoe UI" w:hint="eastAsia"/>
+          <w:color w:val="24292E"/>
+          <w:shd w:val="clear" w:color="auto" w:fill="FFFFFF"/>
+        </w:rPr>
+      </w:pPr>
+      <w:r>
+        <w:rPr>
+          <w:rFonts w:ascii="Segoe UI" w:hAnsi="Segoe UI" w:cs="Segoe UI" w:hint="eastAsia"/>
+          <w:color w:val="24292E"/>
+          <w:shd w:val="clear" w:color="auto" w:fill="FFFFFF"/>
+        </w:rPr>
+        <w:t>最少连接（</w:t>
+      </w:r>
+      <w:r>
+        <w:rPr>
+          <w:rFonts w:ascii="Segoe UI" w:hAnsi="Segoe UI" w:cs="Segoe UI" w:hint="eastAsia"/>
+          <w:color w:val="24292E"/>
+          <w:shd w:val="clear" w:color="auto" w:fill="FFFFFF"/>
+        </w:rPr>
+        <w:t>least Connections</w:t>
+      </w:r>
+      <w:r>
+        <w:rPr>
+          <w:rFonts w:ascii="Segoe UI" w:hAnsi="Segoe UI" w:cs="Segoe UI" w:hint="eastAsia"/>
+          <w:color w:val="24292E"/>
+          <w:shd w:val="clear" w:color="auto" w:fill="FFFFFF"/>
+        </w:rPr>
+        <w:t>）</w:t>
+      </w:r>
+      <w:r>
+        <w:rPr>
+          <w:rFonts w:ascii="Segoe UI" w:hAnsi="Segoe UI" w:cs="Segoe UI"/>
+          <w:color w:val="24292E"/>
+          <w:shd w:val="clear" w:color="auto" w:fill="FFFFFF"/>
+        </w:rPr>
+        <w:t>最少连接算法就是将请求发送给当前最少连接数的服务器上。</w:t>
+      </w:r>
+    </w:p>
+    <w:p>
+      <w:pPr>
+        <w:rPr>
+          <w:rFonts w:ascii="Segoe UI" w:hAnsi="Segoe UI" w:cs="Segoe UI"/>
+          <w:color w:val="24292E"/>
+          <w:shd w:val="clear" w:color="auto" w:fill="FFFFFF"/>
+        </w:rPr>
+      </w:pPr>
+      <w:r>
+        <w:rPr>
+          <w:rFonts w:ascii="Segoe UI" w:hAnsi="Segoe UI" w:cs="Segoe UI" w:hint="eastAsia"/>
+          <w:color w:val="24292E"/>
+          <w:shd w:val="clear" w:color="auto" w:fill="FFFFFF"/>
+        </w:rPr>
+        <w:t>加权最少连接（</w:t>
+      </w:r>
+      <w:r>
+        <w:rPr>
+          <w:rFonts w:ascii="Segoe UI" w:hAnsi="Segoe UI" w:cs="Segoe UI" w:hint="eastAsia"/>
+          <w:color w:val="24292E"/>
+          <w:shd w:val="clear" w:color="auto" w:fill="FFFFFF"/>
+        </w:rPr>
+        <w:t>Weighted Least Connection</w:t>
+      </w:r>
+      <w:r>
+        <w:rPr>
+          <w:rFonts w:ascii="Segoe UI" w:hAnsi="Segoe UI" w:cs="Segoe UI" w:hint="eastAsia"/>
+          <w:color w:val="24292E"/>
+          <w:shd w:val="clear" w:color="auto" w:fill="FFFFFF"/>
+        </w:rPr>
+        <w:t>）</w:t>
+      </w:r>
+    </w:p>
+    <w:p>
+      <w:pPr>
+        <w:rPr>
+          <w:rFonts w:ascii="Segoe UI" w:hAnsi="Segoe UI" w:cs="Segoe UI"/>
+          <w:color w:val="24292E"/>
+          <w:shd w:val="clear" w:color="auto" w:fill="FFFFFF"/>
+        </w:rPr>
+      </w:pPr>
+      <w:r>
+        <w:rPr>
+          <w:rFonts w:ascii="Segoe UI" w:hAnsi="Segoe UI" w:cs="Segoe UI" w:hint="eastAsia"/>
+          <w:color w:val="24292E"/>
+          <w:shd w:val="clear" w:color="auto" w:fill="FFFFFF"/>
+        </w:rPr>
+        <w:t>随机算法（</w:t>
+      </w:r>
+      <w:r>
+        <w:rPr>
+          <w:rFonts w:ascii="Segoe UI" w:hAnsi="Segoe UI" w:cs="Segoe UI" w:hint="eastAsia"/>
+          <w:color w:val="24292E"/>
+          <w:shd w:val="clear" w:color="auto" w:fill="FFFFFF"/>
+        </w:rPr>
+        <w:t>Random</w:t>
+      </w:r>
+      <w:r>
+        <w:rPr>
+          <w:rFonts w:ascii="Segoe UI" w:hAnsi="Segoe UI" w:cs="Segoe UI" w:hint="eastAsia"/>
+          <w:color w:val="24292E"/>
+          <w:shd w:val="clear" w:color="auto" w:fill="FFFFFF"/>
+        </w:rPr>
+        <w:t>）</w:t>
+      </w:r>
+    </w:p>
+    <w:p>
+      <w:pPr>
+        <w:rPr>
+          <w:rFonts w:ascii="Segoe UI" w:hAnsi="Segoe UI" w:cs="Segoe UI"/>
+          <w:color w:val="24292E"/>
+          <w:shd w:val="clear" w:color="auto" w:fill="FFFFFF"/>
+        </w:rPr>
+      </w:pPr>
+      <w:r>
+        <w:rPr>
+          <w:rFonts w:hint="eastAsia"/>
+        </w:rPr>
+        <w:t>源地址哈希法</w:t>
+      </w:r>
+      <w:r>
+        <w:rPr>
+          <w:rFonts w:hint="eastAsia"/>
+        </w:rPr>
+        <w:t xml:space="preserve"> (IP Hash)</w:t>
+      </w:r>
+      <w:r>
+        <w:rPr>
+          <w:rFonts w:ascii="Segoe UI" w:hAnsi="Segoe UI" w:cs="Segoe UI"/>
+          <w:color w:val="24292E"/>
+          <w:shd w:val="clear" w:color="auto" w:fill="FFFFFF"/>
+        </w:rPr>
+        <w:t xml:space="preserve"> </w:t>
+      </w:r>
+      <w:r>
+        <w:rPr>
+          <w:rFonts w:ascii="Segoe UI" w:hAnsi="Segoe UI" w:cs="Segoe UI"/>
+          <w:color w:val="24292E"/>
+          <w:shd w:val="clear" w:color="auto" w:fill="FFFFFF"/>
+        </w:rPr>
+        <w:t>可以保证同一</w:t>
+      </w:r>
+      <w:r>
+        <w:rPr>
+          <w:rFonts w:ascii="Segoe UI" w:hAnsi="Segoe UI" w:cs="Segoe UI"/>
+          <w:color w:val="24292E"/>
+          <w:shd w:val="clear" w:color="auto" w:fill="FFFFFF"/>
+        </w:rPr>
+        <w:t xml:space="preserve"> IP </w:t>
+      </w:r>
+      <w:r>
+        <w:rPr>
+          <w:rFonts w:ascii="Segoe UI" w:hAnsi="Segoe UI" w:cs="Segoe UI"/>
+          <w:color w:val="24292E"/>
+          <w:shd w:val="clear" w:color="auto" w:fill="FFFFFF"/>
+        </w:rPr>
+        <w:t>的客户端的请求会转发到同一台服务器上，用来实现会话粘滞（</w:t>
+      </w:r>
+      <w:r>
+        <w:rPr>
+          <w:rFonts w:ascii="Segoe UI" w:hAnsi="Segoe UI" w:cs="Segoe UI"/>
+          <w:color w:val="24292E"/>
+          <w:shd w:val="clear" w:color="auto" w:fill="FFFFFF"/>
+        </w:rPr>
+        <w:t>Sticky Session</w:t>
+      </w:r>
+      <w:r>
+        <w:rPr>
+          <w:rFonts w:ascii="Segoe UI" w:hAnsi="Segoe UI" w:cs="Segoe UI"/>
+          <w:color w:val="24292E"/>
+          <w:shd w:val="clear" w:color="auto" w:fill="FFFFFF"/>
+        </w:rPr>
+        <w:t>）</w:t>
+      </w:r>
+    </w:p>
+    <w:p>
+      <w:pPr>
+        <w:rPr>
+          <w:rFonts w:ascii="Segoe UI" w:hAnsi="Segoe UI" w:cs="Segoe UI" w:hint="eastAsia"/>
+          <w:b/>
+          <w:color w:val="24292E"/>
+          <w:u w:val="single"/>
+          <w:shd w:val="clear" w:color="auto" w:fill="FFFFFF"/>
+        </w:rPr>
+      </w:pPr>
+      <w:r>
+        <w:rPr>
+          <w:rFonts w:ascii="Segoe UI" w:hAnsi="Segoe UI" w:cs="Segoe UI" w:hint="eastAsia"/>
+          <w:b/>
+          <w:color w:val="24292E"/>
+          <w:highlight w:val="yellow"/>
+          <w:u w:val="single"/>
+          <w:shd w:val="clear" w:color="auto" w:fill="FFFFFF"/>
+        </w:rPr>
+        <w:t>实现</w:t>
+      </w:r>
+      <w:r>
+        <w:rPr>
+          <w:rFonts w:ascii="Segoe UI" w:hAnsi="Segoe UI" w:cs="Segoe UI"/>
+          <w:b/>
+          <w:color w:val="24292E"/>
+          <w:highlight w:val="yellow"/>
+          <w:u w:val="single"/>
+          <w:shd w:val="clear" w:color="auto" w:fill="FFFFFF"/>
+        </w:rPr>
+        <w:t>手段：</w:t>
+      </w:r>
+    </w:p>
+    <w:p>
+      <w:pPr>
+        <w:rPr>
+          <w:rFonts w:ascii="Segoe UI" w:hAnsi="Segoe UI" w:cs="Segoe UI" w:hint="eastAsia"/>
+          <w:b/>
+          <w:color w:val="24292E"/>
+          <w:shd w:val="clear" w:color="auto" w:fill="FFFFFF"/>
+        </w:rPr>
+      </w:pPr>
+      <w:r>
+        <w:rPr>
+          <w:rFonts w:ascii="Segoe UI" w:hAnsi="Segoe UI" w:cs="Segoe UI" w:hint="eastAsia"/>
+          <w:b/>
+          <w:color w:val="24292E"/>
+          <w:shd w:val="clear" w:color="auto" w:fill="FFFFFF"/>
+        </w:rPr>
+        <w:t xml:space="preserve">HTTP </w:t>
+      </w:r>
+      <w:r>
+        <w:rPr>
+          <w:rFonts w:ascii="Segoe UI" w:hAnsi="Segoe UI" w:cs="Segoe UI" w:hint="eastAsia"/>
+          <w:b/>
+          <w:color w:val="24292E"/>
+          <w:shd w:val="clear" w:color="auto" w:fill="FFFFFF"/>
+        </w:rPr>
+        <w:t>重定向，</w:t>
+      </w:r>
+    </w:p>
+    <w:p>
+      <w:pPr>
+        <w:rPr>
+          <w:rFonts w:ascii="Segoe UI" w:hAnsi="Segoe UI" w:cs="Segoe UI"/>
+          <w:color w:val="24292E"/>
+          <w:shd w:val="clear" w:color="auto" w:fill="FFFFFF"/>
+        </w:rPr>
+      </w:pPr>
+      <w:r>
+        <w:rPr>
+          <w:rFonts w:ascii="Segoe UI" w:hAnsi="Segoe UI" w:cs="Segoe UI"/>
+          <w:color w:val="24292E"/>
+          <w:shd w:val="clear" w:color="auto" w:fill="FFFFFF"/>
+        </w:rPr>
+        <w:t xml:space="preserve">HTTP </w:t>
+      </w:r>
+      <w:r>
+        <w:rPr>
+          <w:rFonts w:ascii="Segoe UI" w:hAnsi="Segoe UI" w:cs="Segoe UI"/>
+          <w:color w:val="24292E"/>
+          <w:shd w:val="clear" w:color="auto" w:fill="FFFFFF"/>
+        </w:rPr>
+        <w:t>重定向负载均衡服务器使用某种负载均衡算法计算得到服务器的</w:t>
+      </w:r>
+      <w:r>
+        <w:rPr>
+          <w:rFonts w:ascii="Segoe UI" w:hAnsi="Segoe UI" w:cs="Segoe UI"/>
+          <w:color w:val="24292E"/>
+          <w:shd w:val="clear" w:color="auto" w:fill="FFFFFF"/>
+        </w:rPr>
+        <w:t xml:space="preserve"> IP </w:t>
+      </w:r>
+      <w:r>
+        <w:rPr>
+          <w:rFonts w:ascii="Segoe UI" w:hAnsi="Segoe UI" w:cs="Segoe UI"/>
+          <w:color w:val="24292E"/>
+          <w:shd w:val="clear" w:color="auto" w:fill="FFFFFF"/>
+        </w:rPr>
+        <w:t>地址之后，将该地址写入</w:t>
+      </w:r>
+      <w:r>
+        <w:rPr>
+          <w:rFonts w:ascii="Segoe UI" w:hAnsi="Segoe UI" w:cs="Segoe UI"/>
+          <w:color w:val="24292E"/>
+          <w:shd w:val="clear" w:color="auto" w:fill="FFFFFF"/>
+        </w:rPr>
+        <w:t xml:space="preserve"> HTTP </w:t>
+      </w:r>
+      <w:r>
+        <w:rPr>
+          <w:rFonts w:ascii="Segoe UI" w:hAnsi="Segoe UI" w:cs="Segoe UI"/>
+          <w:color w:val="24292E"/>
+          <w:shd w:val="clear" w:color="auto" w:fill="FFFFFF"/>
+        </w:rPr>
+        <w:t>重定向报文中，状态码为</w:t>
+      </w:r>
+      <w:r>
+        <w:rPr>
+          <w:rFonts w:ascii="Segoe UI" w:hAnsi="Segoe UI" w:cs="Segoe UI"/>
+          <w:color w:val="24292E"/>
+          <w:shd w:val="clear" w:color="auto" w:fill="FFFFFF"/>
+        </w:rPr>
+        <w:t xml:space="preserve"> 302</w:t>
+      </w:r>
+      <w:r>
+        <w:rPr>
+          <w:rFonts w:ascii="Segoe UI" w:hAnsi="Segoe UI" w:cs="Segoe UI"/>
+          <w:color w:val="24292E"/>
+          <w:shd w:val="clear" w:color="auto" w:fill="FFFFFF"/>
+        </w:rPr>
+        <w:t>。客户端收到重定向报文之后，需要重新向服务器发起请求。</w:t>
+      </w:r>
+    </w:p>
+    <w:p>
+      <w:pPr>
+        <w:rPr>
+          <w:b/>
+        </w:rPr>
+      </w:pPr>
+      <w:r>
+        <w:rPr>
+          <w:rFonts w:hint="eastAsia"/>
+          <w:b/>
+        </w:rPr>
+        <w:t xml:space="preserve">DNS </w:t>
+      </w:r>
+      <w:r>
+        <w:rPr>
+          <w:rFonts w:hint="eastAsia"/>
+          <w:b/>
+        </w:rPr>
+        <w:t>域名解析</w:t>
+      </w:r>
+    </w:p>
+    <w:p>
+      <w:pPr>
+        <w:rPr>
+          <w:rFonts w:ascii="Segoe UI" w:hAnsi="Segoe UI" w:cs="Segoe UI"/>
+          <w:color w:val="24292E"/>
+          <w:shd w:val="clear" w:color="auto" w:fill="FFFFFF"/>
+        </w:rPr>
+      </w:pPr>
+      <w:r>
+        <w:rPr>
+          <w:rFonts w:ascii="Segoe UI" w:hAnsi="Segoe UI" w:cs="Segoe UI"/>
+          <w:color w:val="24292E"/>
+          <w:shd w:val="clear" w:color="auto" w:fill="FFFFFF"/>
+        </w:rPr>
+        <w:t>在</w:t>
+      </w:r>
+      <w:r>
+        <w:rPr>
+          <w:rFonts w:ascii="Segoe UI" w:hAnsi="Segoe UI" w:cs="Segoe UI"/>
+          <w:color w:val="24292E"/>
+          <w:shd w:val="clear" w:color="auto" w:fill="FFFFFF"/>
+        </w:rPr>
+        <w:t xml:space="preserve"> DNS </w:t>
+      </w:r>
+      <w:r>
+        <w:rPr>
+          <w:rFonts w:ascii="Segoe UI" w:hAnsi="Segoe UI" w:cs="Segoe UI"/>
+          <w:color w:val="24292E"/>
+          <w:shd w:val="clear" w:color="auto" w:fill="FFFFFF"/>
+        </w:rPr>
+        <w:t>解析域名的同时使用负载均衡算法计算服务器</w:t>
+      </w:r>
+      <w:r>
+        <w:rPr>
+          <w:rFonts w:ascii="Segoe UI" w:hAnsi="Segoe UI" w:cs="Segoe UI"/>
+          <w:color w:val="24292E"/>
+          <w:shd w:val="clear" w:color="auto" w:fill="FFFFFF"/>
+        </w:rPr>
+        <w:t xml:space="preserve"> IP </w:t>
+      </w:r>
+      <w:r>
+        <w:rPr>
+          <w:rFonts w:ascii="Segoe UI" w:hAnsi="Segoe UI" w:cs="Segoe UI"/>
+          <w:color w:val="24292E"/>
+          <w:shd w:val="clear" w:color="auto" w:fill="FFFFFF"/>
+        </w:rPr>
+        <w:t>地址。</w:t>
+      </w:r>
+    </w:p>
+    <w:p>
+      <w:pPr>
+        <w:rPr>
+          <w:rFonts w:hint="eastAsia"/>
+        </w:rPr>
+      </w:pPr>
+      <w:r>
+        <w:rPr>
+          <w:rFonts w:hint="eastAsia"/>
+        </w:rPr>
+        <w:t>优点：</w:t>
+      </w:r>
+    </w:p>
+    <w:p>
+      <w:pPr>
+        <w:rPr>
+          <w:rFonts w:hint="eastAsia"/>
+        </w:rPr>
+      </w:pPr>
+      <w:r>
+        <w:rPr>
+          <w:rFonts w:hint="eastAsia"/>
+        </w:rPr>
+        <w:t xml:space="preserve">DNS </w:t>
+      </w:r>
+      <w:r>
+        <w:rPr>
+          <w:rFonts w:hint="eastAsia"/>
+        </w:rPr>
+        <w:t>能够根据地理位置进行域名解析，返回离用户最近的服务器</w:t>
+      </w:r>
+      <w:r>
+        <w:rPr>
+          <w:rFonts w:hint="eastAsia"/>
+        </w:rPr>
+        <w:t xml:space="preserve"> IP </w:t>
+      </w:r>
+      <w:r>
+        <w:rPr>
+          <w:rFonts w:hint="eastAsia"/>
+        </w:rPr>
+        <w:t>地址。</w:t>
+      </w:r>
+    </w:p>
+    <w:p>
+      <w:pPr>
+        <w:rPr>
+          <w:rFonts w:hint="eastAsia"/>
+        </w:rPr>
+      </w:pPr>
+      <w:r>
+        <w:rPr>
+          <w:rFonts w:hint="eastAsia"/>
+        </w:rPr>
+        <w:t>缺点：</w:t>
+      </w:r>
+    </w:p>
+    <w:p>
+      <w:r>
+        <w:rPr>
+          <w:rFonts w:hint="eastAsia"/>
+        </w:rPr>
+        <w:t>由于</w:t>
+      </w:r>
+      <w:r>
+        <w:rPr>
+          <w:rFonts w:hint="eastAsia"/>
+        </w:rPr>
+        <w:t xml:space="preserve"> DNS </w:t>
+      </w:r>
+      <w:r>
+        <w:rPr>
+          <w:rFonts w:hint="eastAsia"/>
+        </w:rPr>
+        <w:t>具有多级结构，每一级的域名记录都可能被缓存，当下线一台服务器需要修改</w:t>
+      </w:r>
+      <w:r>
+        <w:rPr>
+          <w:rFonts w:hint="eastAsia"/>
+        </w:rPr>
+        <w:t xml:space="preserve"> DNS </w:t>
+      </w:r>
+      <w:r>
+        <w:rPr>
+          <w:rFonts w:hint="eastAsia"/>
+        </w:rPr>
+        <w:t>记录时，需要过很长一段时间才能生效。</w:t>
+      </w:r>
+    </w:p>
+    <w:p>
+      <w:pPr>
+        <w:rPr>
+          <w:rFonts w:hint="eastAsia"/>
+        </w:rPr>
+      </w:pPr>
+      <w:r>
+        <w:rPr>
+          <w:rFonts w:hint="eastAsia"/>
+        </w:rPr>
+        <w:t>反向代理服务器</w:t>
+      </w:r>
+    </w:p>
+    <w:p>
+      <w:pPr>
+        <w:rPr>
+          <w:rFonts w:hint="eastAsia"/>
+        </w:rPr>
+      </w:pPr>
+      <w:r>
+        <w:rPr>
+          <w:rFonts w:hint="eastAsia"/>
+        </w:rPr>
+        <w:t>反向代理服务器位于源服务器前面，用户的请求需要先经过反向代理服务器才能到达源服务器。反向代理可以用来进行缓存、日志记录等，同时也可以用来</w:t>
+      </w:r>
+      <w:proofErr w:type="gramStart"/>
+      <w:r>
+        <w:rPr>
+          <w:rFonts w:hint="eastAsia"/>
+        </w:rPr>
+        <w:t>做为</w:t>
+      </w:r>
+      <w:proofErr w:type="gramEnd"/>
+      <w:r>
+        <w:rPr>
+          <w:rFonts w:hint="eastAsia"/>
+        </w:rPr>
+        <w:t>负载均衡服务器。</w:t>
+      </w:r>
+    </w:p>
+    <w:p/>
+    <w:p>
+      <w:pPr>
+        <w:rPr>
+          <w:rFonts w:hint="eastAsia"/>
+        </w:rPr>
+      </w:pPr>
+      <w:r>
+        <w:rPr>
+          <w:rFonts w:hint="eastAsia"/>
+        </w:rPr>
+        <w:lastRenderedPageBreak/>
+        <w:t>在这种负载均衡转发方式下，客户端不直接请求源服务器，</w:t>
+      </w:r>
+      <w:proofErr w:type="gramStart"/>
+      <w:r>
+        <w:rPr>
+          <w:rFonts w:hint="eastAsia"/>
+        </w:rPr>
+        <w:t>因此源</w:t>
+      </w:r>
+      <w:proofErr w:type="gramEnd"/>
+      <w:r>
+        <w:rPr>
+          <w:rFonts w:hint="eastAsia"/>
+        </w:rPr>
+        <w:t>服务器不需要外部</w:t>
+      </w:r>
+      <w:r>
+        <w:rPr>
+          <w:rFonts w:hint="eastAsia"/>
+        </w:rPr>
+        <w:t xml:space="preserve"> IP </w:t>
+      </w:r>
+      <w:r>
+        <w:rPr>
+          <w:rFonts w:hint="eastAsia"/>
+        </w:rPr>
+        <w:t>地址，而反向代理需要配置内部和外部两套</w:t>
+      </w:r>
+      <w:r>
+        <w:rPr>
+          <w:rFonts w:hint="eastAsia"/>
+        </w:rPr>
+        <w:t xml:space="preserve"> IP </w:t>
+      </w:r>
+      <w:r>
+        <w:rPr>
+          <w:rFonts w:hint="eastAsia"/>
+        </w:rPr>
+        <w:t>地址。</w:t>
+      </w:r>
+    </w:p>
+    <w:p>
+      <w:pPr>
+        <w:rPr>
+          <w:rFonts w:hint="eastAsia"/>
+        </w:rPr>
+      </w:pPr>
+      <w:r>
+        <w:rPr>
+          <w:rFonts w:hint="eastAsia"/>
+        </w:rPr>
+        <w:t>优点：</w:t>
+      </w:r>
+    </w:p>
+    <w:p>
+      <w:pPr>
+        <w:rPr>
+          <w:rFonts w:hint="eastAsia"/>
+        </w:rPr>
+      </w:pPr>
+      <w:r>
+        <w:rPr>
+          <w:rFonts w:hint="eastAsia"/>
+        </w:rPr>
+        <w:t>与其它功能集成在一起，部署简单。</w:t>
+      </w:r>
+    </w:p>
+    <w:p>
+      <w:pPr>
+        <w:rPr>
+          <w:rFonts w:hint="eastAsia"/>
+        </w:rPr>
+      </w:pPr>
+      <w:r>
+        <w:rPr>
+          <w:rFonts w:hint="eastAsia"/>
+        </w:rPr>
+        <w:t>缺点：</w:t>
+      </w:r>
+    </w:p>
+    <w:p>
+      <w:pPr>
+        <w:rPr>
+          <w:rFonts w:hint="eastAsia"/>
+        </w:rPr>
+      </w:pPr>
+      <w:r>
+        <w:rPr>
+          <w:rFonts w:hint="eastAsia"/>
+        </w:rPr>
+        <w:t>所有请求和响应都需要经过反向代理服务器，它可能会成为性能瓶颈。</w:t>
+      </w:r>
+    </w:p>
+    <w:p>
+      <w:pPr>
+        <w:rPr>
+          <w:rFonts w:hint="eastAsia"/>
+        </w:rPr>
+      </w:pPr>
+      <w:r>
+        <w:rPr>
+          <w:rFonts w:hint="eastAsia"/>
+        </w:rPr>
+        <w:t xml:space="preserve">4. </w:t>
+      </w:r>
+      <w:r>
+        <w:rPr>
+          <w:rFonts w:hint="eastAsia"/>
+        </w:rPr>
+        <w:t>网络层</w:t>
+      </w:r>
+    </w:p>
+    <w:p>
+      <w:pPr>
+        <w:rPr>
+          <w:rFonts w:hint="eastAsia"/>
+        </w:rPr>
+      </w:pPr>
+      <w:r>
+        <w:rPr>
+          <w:rFonts w:hint="eastAsia"/>
+        </w:rPr>
+        <w:t>在操作系统</w:t>
+      </w:r>
+      <w:proofErr w:type="gramStart"/>
+      <w:r>
+        <w:rPr>
+          <w:rFonts w:hint="eastAsia"/>
+        </w:rPr>
+        <w:t>内核进程</w:t>
+      </w:r>
+      <w:proofErr w:type="gramEnd"/>
+      <w:r>
+        <w:rPr>
+          <w:rFonts w:hint="eastAsia"/>
+        </w:rPr>
+        <w:t>获取网络数据包，根据负载均衡算法计算源服务器的</w:t>
+      </w:r>
+      <w:r>
+        <w:rPr>
+          <w:rFonts w:hint="eastAsia"/>
+        </w:rPr>
+        <w:t xml:space="preserve"> IP </w:t>
+      </w:r>
+      <w:r>
+        <w:rPr>
+          <w:rFonts w:hint="eastAsia"/>
+        </w:rPr>
+        <w:t>地址，并修改请求数据包的目的</w:t>
+      </w:r>
+      <w:r>
+        <w:rPr>
+          <w:rFonts w:hint="eastAsia"/>
+        </w:rPr>
+        <w:t xml:space="preserve"> IP </w:t>
+      </w:r>
+      <w:r>
+        <w:rPr>
+          <w:rFonts w:hint="eastAsia"/>
+        </w:rPr>
+        <w:t>地址，最后进行转发。</w:t>
+      </w:r>
+    </w:p>
+    <w:p>
+      <w:pPr>
+        <w:rPr>
+          <w:rFonts w:hint="eastAsia"/>
+        </w:rPr>
+      </w:pPr>
+      <w:r>
+        <w:rPr>
+          <w:rFonts w:hint="eastAsia"/>
+        </w:rPr>
+        <w:t>源服务器返回的响应也需要经过负载均衡服务器，通常是让负载均衡服务器同时作为集群的网关服务器来实现。</w:t>
+      </w:r>
+    </w:p>
+    <w:p>
+      <w:pPr>
+        <w:rPr>
+          <w:rFonts w:hint="eastAsia"/>
+        </w:rPr>
+      </w:pPr>
+      <w:r>
+        <w:rPr>
+          <w:rFonts w:hint="eastAsia"/>
+        </w:rPr>
+        <w:t>优点：</w:t>
+      </w:r>
+    </w:p>
+    <w:p>
+      <w:pPr>
+        <w:rPr>
+          <w:rFonts w:hint="eastAsia"/>
+        </w:rPr>
+      </w:pPr>
+      <w:r>
+        <w:rPr>
+          <w:rFonts w:hint="eastAsia"/>
+        </w:rPr>
+        <w:t>在</w:t>
+      </w:r>
+      <w:proofErr w:type="gramStart"/>
+      <w:r>
+        <w:rPr>
+          <w:rFonts w:hint="eastAsia"/>
+        </w:rPr>
+        <w:t>内核进程</w:t>
+      </w:r>
+      <w:proofErr w:type="gramEnd"/>
+      <w:r>
+        <w:rPr>
+          <w:rFonts w:hint="eastAsia"/>
+        </w:rPr>
+        <w:t>中进行处理，性能比较高。</w:t>
+      </w:r>
+    </w:p>
+    <w:p>
+      <w:pPr>
+        <w:rPr>
+          <w:rFonts w:hint="eastAsia"/>
+        </w:rPr>
+      </w:pPr>
+      <w:r>
+        <w:rPr>
+          <w:rFonts w:hint="eastAsia"/>
+        </w:rPr>
+        <w:t>缺点：</w:t>
+      </w:r>
+    </w:p>
+    <w:p>
+      <w:pPr>
+        <w:rPr>
+          <w:rFonts w:hint="eastAsia"/>
+        </w:rPr>
+      </w:pPr>
+      <w:r>
+        <w:rPr>
+          <w:rFonts w:hint="eastAsia"/>
+        </w:rPr>
+        <w:t>和反向代理一样，所有的请求和响应都经过负载均衡服务器，会成为性能瓶颈。</w:t>
+      </w:r>
+    </w:p>
+    <w:p>
+      <w:pPr>
+        <w:rPr>
+          <w:rFonts w:hint="eastAsia"/>
+        </w:rPr>
+      </w:pPr>
+      <w:r>
+        <w:rPr>
+          <w:rFonts w:hint="eastAsia"/>
+        </w:rPr>
+        <w:t xml:space="preserve">5. </w:t>
+      </w:r>
+      <w:r>
+        <w:rPr>
+          <w:rFonts w:hint="eastAsia"/>
+        </w:rPr>
+        <w:t>链路层</w:t>
+      </w:r>
+    </w:p>
+    <w:p>
+      <w:pPr>
+        <w:rPr>
+          <w:rFonts w:hint="eastAsia"/>
+        </w:rPr>
+      </w:pPr>
+      <w:r>
+        <w:rPr>
+          <w:rFonts w:hint="eastAsia"/>
+        </w:rPr>
+        <w:t>在链路层根据负载均衡算法计算源服务器的</w:t>
+      </w:r>
+      <w:r>
+        <w:rPr>
+          <w:rFonts w:hint="eastAsia"/>
+        </w:rPr>
+        <w:t xml:space="preserve"> MAC </w:t>
+      </w:r>
+      <w:r>
+        <w:rPr>
+          <w:rFonts w:hint="eastAsia"/>
+        </w:rPr>
+        <w:t>地址，并修改请求数据包的目的</w:t>
+      </w:r>
+      <w:r>
+        <w:rPr>
+          <w:rFonts w:hint="eastAsia"/>
+        </w:rPr>
+        <w:t xml:space="preserve"> MAC </w:t>
+      </w:r>
+      <w:r>
+        <w:rPr>
+          <w:rFonts w:hint="eastAsia"/>
+        </w:rPr>
+        <w:t>地址，并进行转发。</w:t>
+      </w:r>
+    </w:p>
+    <w:p>
+      <w:pPr>
+        <w:rPr>
+          <w:rFonts w:hint="eastAsia"/>
+        </w:rPr>
+      </w:pPr>
+      <w:r>
+        <w:rPr>
+          <w:rFonts w:hint="eastAsia"/>
+        </w:rPr>
+        <w:t>通过配置源服务器的虚拟</w:t>
+      </w:r>
+      <w:r>
+        <w:rPr>
+          <w:rFonts w:hint="eastAsia"/>
+        </w:rPr>
+        <w:t xml:space="preserve"> IP </w:t>
+      </w:r>
+      <w:r>
+        <w:rPr>
+          <w:rFonts w:hint="eastAsia"/>
+        </w:rPr>
+        <w:t>地址和负载均衡服务器的</w:t>
+      </w:r>
+      <w:r>
+        <w:rPr>
+          <w:rFonts w:hint="eastAsia"/>
+        </w:rPr>
+        <w:t xml:space="preserve"> IP </w:t>
+      </w:r>
+      <w:r>
+        <w:rPr>
+          <w:rFonts w:hint="eastAsia"/>
+        </w:rPr>
+        <w:t>地址一致，从而不需要修改</w:t>
+      </w:r>
+      <w:r>
+        <w:rPr>
+          <w:rFonts w:hint="eastAsia"/>
+        </w:rPr>
+        <w:t xml:space="preserve"> IP </w:t>
+      </w:r>
+      <w:r>
+        <w:rPr>
+          <w:rFonts w:hint="eastAsia"/>
+        </w:rPr>
+        <w:t>地址就可以进行转发。也正因为</w:t>
+      </w:r>
+      <w:r>
+        <w:rPr>
+          <w:rFonts w:hint="eastAsia"/>
+        </w:rPr>
+        <w:t xml:space="preserve"> IP </w:t>
+      </w:r>
+      <w:r>
+        <w:rPr>
+          <w:rFonts w:hint="eastAsia"/>
+        </w:rPr>
+        <w:t>地址一样，</w:t>
+      </w:r>
+      <w:proofErr w:type="gramStart"/>
+      <w:r>
+        <w:rPr>
+          <w:rFonts w:hint="eastAsia"/>
+        </w:rPr>
+        <w:t>所以源</w:t>
+      </w:r>
+      <w:proofErr w:type="gramEnd"/>
+      <w:r>
+        <w:rPr>
+          <w:rFonts w:hint="eastAsia"/>
+        </w:rPr>
+        <w:t>服务器的响应不需要转发回负载均衡服务器，可以直接转发给客户端，避免了负载均衡服务器的成为瓶颈。</w:t>
+      </w:r>
+    </w:p>
+    <w:p>
+      <w:pPr>
+        <w:rPr>
+          <w:rFonts w:hint="eastAsia"/>
+        </w:rPr>
+      </w:pPr>
+      <w:r>
+        <w:rPr>
+          <w:rFonts w:hint="eastAsia"/>
+        </w:rPr>
+        <w:t>这是一种三角传输模式，被称为直接路由。对于提供下载和视频服务的网站来说，直接路由避免了大量的网络传输数据经过负载均衡服务器。</w:t>
+      </w:r>
+    </w:p>
+    <w:p>
+      <w:r>
+        <w:rPr>
+          <w:rFonts w:hint="eastAsia"/>
+        </w:rPr>
+        <w:t>这是目前大型网站使用最广负载均衡转发方式，在</w:t>
+      </w:r>
+      <w:r>
+        <w:rPr>
+          <w:rFonts w:hint="eastAsia"/>
+        </w:rPr>
+        <w:t xml:space="preserve"> Linux </w:t>
+      </w:r>
+      <w:r>
+        <w:rPr>
+          <w:rFonts w:hint="eastAsia"/>
+        </w:rPr>
+        <w:t>平台可以使用的负载均衡服务器为</w:t>
+      </w:r>
+      <w:r>
+        <w:rPr>
+          <w:rFonts w:hint="eastAsia"/>
+        </w:rPr>
+        <w:t xml:space="preserve"> LVS</w:t>
+      </w:r>
+      <w:r>
+        <w:rPr>
+          <w:rFonts w:hint="eastAsia"/>
+        </w:rPr>
+        <w:t>（</w:t>
+      </w:r>
+      <w:r>
+        <w:rPr>
+          <w:rFonts w:hint="eastAsia"/>
+        </w:rPr>
+        <w:t>Linux Virtual Server</w:t>
+      </w:r>
+      <w:r>
+        <w:rPr>
+          <w:rFonts w:hint="eastAsia"/>
+        </w:rPr>
+        <w:t>）。</w:t>
+      </w:r>
+    </w:p>
+    <w:p/>
+    <w:p>
+      <w:pPr>
+        <w:pStyle w:val="2"/>
+      </w:pPr>
+      <w:r>
+        <w:rPr>
+          <w:rFonts w:hint="eastAsia"/>
+        </w:rPr>
+        <w:t>缓存</w:t>
+      </w:r>
+    </w:p>
+    <w:p>
+      <w:pPr>
+        <w:rPr>
+          <w:rFonts w:hint="eastAsia"/>
+        </w:rPr>
+      </w:pPr>
+      <w:r>
+        <w:rPr>
+          <w:rFonts w:hint="eastAsia"/>
+        </w:rPr>
+        <w:t>缓存位置</w:t>
+      </w:r>
+    </w:p>
+    <w:p>
+      <w:pPr>
+        <w:rPr>
+          <w:rFonts w:hint="eastAsia"/>
+        </w:rPr>
+      </w:pPr>
+      <w:r>
+        <w:rPr>
+          <w:rFonts w:hint="eastAsia"/>
+        </w:rPr>
+        <w:t>浏览器</w:t>
+      </w:r>
+    </w:p>
+    <w:p>
+      <w:pPr>
+        <w:rPr>
+          <w:rFonts w:hint="eastAsia"/>
+        </w:rPr>
+      </w:pPr>
+      <w:r>
+        <w:rPr>
+          <w:rFonts w:hint="eastAsia"/>
+        </w:rPr>
+        <w:t>当</w:t>
+      </w:r>
+      <w:r>
+        <w:rPr>
+          <w:rFonts w:hint="eastAsia"/>
+        </w:rPr>
+        <w:t xml:space="preserve"> HTTP </w:t>
+      </w:r>
+      <w:r>
+        <w:rPr>
+          <w:rFonts w:hint="eastAsia"/>
+        </w:rPr>
+        <w:t>响应允许进行缓存时，浏览器会将</w:t>
+      </w:r>
+      <w:r>
+        <w:rPr>
+          <w:rFonts w:hint="eastAsia"/>
+        </w:rPr>
+        <w:t xml:space="preserve"> HTML</w:t>
+      </w:r>
+      <w:r>
+        <w:rPr>
+          <w:rFonts w:hint="eastAsia"/>
+        </w:rPr>
+        <w:t>、</w:t>
+      </w:r>
+      <w:r>
+        <w:rPr>
+          <w:rFonts w:hint="eastAsia"/>
+        </w:rPr>
+        <w:t>CSS</w:t>
+      </w:r>
+      <w:r>
+        <w:rPr>
+          <w:rFonts w:hint="eastAsia"/>
+        </w:rPr>
+        <w:t>、</w:t>
+      </w:r>
+      <w:r>
+        <w:rPr>
+          <w:rFonts w:hint="eastAsia"/>
+        </w:rPr>
+        <w:t>JavaScript</w:t>
+      </w:r>
+      <w:r>
+        <w:rPr>
+          <w:rFonts w:hint="eastAsia"/>
+        </w:rPr>
+        <w:t>、图片等静态资源进行缓存。</w:t>
+      </w:r>
+    </w:p>
+    <w:p/>
+    <w:p>
+      <w:r>
+        <w:t>ISP</w:t>
+      </w:r>
+    </w:p>
+    <w:p>
+      <w:pPr>
+        <w:rPr>
+          <w:rFonts w:hint="eastAsia"/>
+        </w:rPr>
+      </w:pPr>
+      <w:r>
+        <w:rPr>
+          <w:rFonts w:hint="eastAsia"/>
+        </w:rPr>
+        <w:t>网络服务提供商（</w:t>
+      </w:r>
+      <w:r>
+        <w:rPr>
+          <w:rFonts w:hint="eastAsia"/>
+        </w:rPr>
+        <w:t>ISP</w:t>
+      </w:r>
+      <w:r>
+        <w:rPr>
+          <w:rFonts w:hint="eastAsia"/>
+        </w:rPr>
+        <w:t>）是网络访问的第一跳，通过将数据缓存在</w:t>
+      </w:r>
+      <w:r>
+        <w:rPr>
+          <w:rFonts w:hint="eastAsia"/>
+        </w:rPr>
+        <w:t xml:space="preserve"> ISP </w:t>
+      </w:r>
+      <w:r>
+        <w:rPr>
+          <w:rFonts w:hint="eastAsia"/>
+        </w:rPr>
+        <w:t>中能够大大提高用户的访问速度。</w:t>
+      </w:r>
+    </w:p>
+    <w:p/>
+    <w:p>
+      <w:pPr>
+        <w:rPr>
+          <w:rFonts w:hint="eastAsia"/>
+        </w:rPr>
+      </w:pPr>
+      <w:r>
+        <w:rPr>
+          <w:rFonts w:hint="eastAsia"/>
+        </w:rPr>
+        <w:t>反向代理</w:t>
+      </w:r>
+    </w:p>
+    <w:p>
+      <w:pPr>
+        <w:rPr>
+          <w:rFonts w:hint="eastAsia"/>
+        </w:rPr>
+      </w:pPr>
+      <w:r>
+        <w:rPr>
+          <w:rFonts w:hint="eastAsia"/>
+        </w:rPr>
+        <w:t>反向代理位于服务器之前，请求与响应都需要经过反向代理。通过将数据缓存在反向代理，在用户请求反向代理时就可以直接使用缓存进行响应。</w:t>
+      </w:r>
+    </w:p>
+    <w:p/>
+    <w:p>
+      <w:pPr>
+        <w:rPr>
+          <w:rFonts w:hint="eastAsia"/>
+        </w:rPr>
+      </w:pPr>
+      <w:r>
+        <w:rPr>
+          <w:rFonts w:hint="eastAsia"/>
+        </w:rPr>
+        <w:t>本地缓存</w:t>
+      </w:r>
+    </w:p>
+    <w:p>
+      <w:pPr>
+        <w:rPr>
+          <w:rFonts w:hint="eastAsia"/>
+        </w:rPr>
+      </w:pPr>
+      <w:r>
+        <w:rPr>
+          <w:rFonts w:hint="eastAsia"/>
+        </w:rPr>
+        <w:t>使用</w:t>
+      </w:r>
+      <w:r>
+        <w:rPr>
+          <w:rFonts w:hint="eastAsia"/>
+        </w:rPr>
+        <w:t xml:space="preserve"> Guava Cache </w:t>
+      </w:r>
+      <w:r>
+        <w:rPr>
+          <w:rFonts w:hint="eastAsia"/>
+        </w:rPr>
+        <w:t>将数据缓存在服务器本地内存中，服务器代码可以直接读取本地内存中</w:t>
+      </w:r>
+      <w:r>
+        <w:rPr>
+          <w:rFonts w:hint="eastAsia"/>
+        </w:rPr>
+        <w:lastRenderedPageBreak/>
+        <w:t>的缓存，速度非常快。</w:t>
+      </w:r>
+    </w:p>
+    <w:p/>
+    <w:p>
+      <w:pPr>
+        <w:rPr>
+          <w:rFonts w:hint="eastAsia"/>
+        </w:rPr>
+      </w:pPr>
+      <w:r>
+        <w:rPr>
+          <w:rFonts w:hint="eastAsia"/>
+        </w:rPr>
+        <w:t>分布式缓存</w:t>
+      </w:r>
+    </w:p>
+    <w:p>
+      <w:pPr>
+        <w:rPr>
+          <w:rFonts w:hint="eastAsia"/>
+        </w:rPr>
+      </w:pPr>
+      <w:r>
+        <w:rPr>
+          <w:rFonts w:hint="eastAsia"/>
+        </w:rPr>
+        <w:t>使用</w:t>
+      </w:r>
+      <w:r>
+        <w:rPr>
+          <w:rFonts w:hint="eastAsia"/>
+        </w:rPr>
+        <w:t xml:space="preserve"> Redis</w:t>
+      </w:r>
+      <w:r>
+        <w:rPr>
+          <w:rFonts w:hint="eastAsia"/>
+        </w:rPr>
+        <w:t>、</w:t>
+      </w:r>
+      <w:r>
+        <w:rPr>
+          <w:rFonts w:hint="eastAsia"/>
+        </w:rPr>
+        <w:t xml:space="preserve">Memcache </w:t>
+      </w:r>
+      <w:r>
+        <w:rPr>
+          <w:rFonts w:hint="eastAsia"/>
+        </w:rPr>
+        <w:t>等分布式缓存将数据缓存在分布式缓存系统中。</w:t>
+      </w:r>
+    </w:p>
+    <w:p/>
+    <w:p>
+      <w:pPr>
+        <w:rPr>
+          <w:rFonts w:hint="eastAsia"/>
+        </w:rPr>
+      </w:pPr>
+      <w:r>
+        <w:rPr>
+          <w:rFonts w:hint="eastAsia"/>
+        </w:rPr>
+        <w:t>相对于本地缓存来说，分布式缓存单独部署，可以根据需求分配硬件资源。不仅如此，服务器集群都可以访问分布式缓存，而本地缓存需要在服务器集群之间进行同步，实现难度和性能开销上都非常大。</w:t>
+      </w:r>
+    </w:p>
+    <w:p/>
+    <w:p>
+      <w:pPr>
+        <w:rPr>
+          <w:rFonts w:hint="eastAsia"/>
+        </w:rPr>
+      </w:pPr>
+      <w:r>
+        <w:rPr>
+          <w:rFonts w:hint="eastAsia"/>
+        </w:rPr>
+        <w:t>数据库缓存</w:t>
+      </w:r>
+    </w:p>
+    <w:p>
+      <w:r>
+        <w:rPr>
+          <w:rFonts w:hint="eastAsia"/>
+        </w:rPr>
+        <w:t xml:space="preserve">MySQL </w:t>
+      </w:r>
+      <w:r>
+        <w:rPr>
+          <w:rFonts w:hint="eastAsia"/>
+        </w:rPr>
+        <w:t>等数据库管理系统具有自己的查询缓存机制来提高查询效率。</w:t>
+      </w:r>
+    </w:p>
+    <w:p/>
+    <w:p>
+      <w:pPr>
+        <w:rPr>
+          <w:rFonts w:hint="eastAsia"/>
+        </w:rPr>
+      </w:pPr>
+      <w:r>
+        <w:rPr>
+          <w:rFonts w:hint="eastAsia"/>
+        </w:rPr>
+        <w:t>缓存雪崩</w:t>
+      </w:r>
+    </w:p>
+    <w:p>
+      <w:pPr>
+        <w:rPr>
+          <w:rFonts w:hint="eastAsia"/>
+        </w:rPr>
+      </w:pPr>
+      <w:r>
+        <w:rPr>
+          <w:rFonts w:hint="eastAsia"/>
+        </w:rPr>
+        <w:t>指的是由于数据没有被加载到缓存中，或者缓存数据在同一时间大面积失效（过期），又或者缓存服务器</w:t>
+      </w:r>
+      <w:proofErr w:type="gramStart"/>
+      <w:r>
+        <w:rPr>
+          <w:rFonts w:hint="eastAsia"/>
+        </w:rPr>
+        <w:t>宕</w:t>
+      </w:r>
+      <w:proofErr w:type="gramEnd"/>
+      <w:r>
+        <w:rPr>
+          <w:rFonts w:hint="eastAsia"/>
+        </w:rPr>
+        <w:t>机，导致大量的请求都到达数据库。</w:t>
+      </w:r>
+    </w:p>
+    <w:p/>
+    <w:p>
+      <w:pPr>
+        <w:rPr>
+          <w:rFonts w:hint="eastAsia"/>
+        </w:rPr>
+      </w:pPr>
+      <w:r>
+        <w:rPr>
+          <w:rFonts w:hint="eastAsia"/>
+        </w:rPr>
+        <w:t>在有缓存的系统中，系统非常依赖于缓存，缓存分担了很大一部分的数据请求。当发生缓存雪崩时，数据库无法处理这么大的请求，导致数据库崩溃。</w:t>
+      </w:r>
+    </w:p>
+    <w:p/>
+    <w:p>
+      <w:pPr>
+        <w:rPr>
+          <w:rFonts w:hint="eastAsia"/>
+        </w:rPr>
+      </w:pPr>
+      <w:r>
+        <w:rPr>
+          <w:rFonts w:hint="eastAsia"/>
+        </w:rPr>
+        <w:t>解决方案：</w:t>
+      </w:r>
+    </w:p>
+    <w:p/>
+    <w:p>
+      <w:pPr>
+        <w:rPr>
+          <w:rFonts w:hint="eastAsia"/>
+        </w:rPr>
+      </w:pPr>
+      <w:r>
+        <w:rPr>
+          <w:rFonts w:hint="eastAsia"/>
+        </w:rPr>
+        <w:t>为了防止缓存在同一时间大面积过期导致的缓存雪崩，可以通过观察用户行为，合理设置缓存过期时间来实现；</w:t>
+      </w:r>
+    </w:p>
+    <w:p>
+      <w:pPr>
+        <w:rPr>
+          <w:rFonts w:hint="eastAsia"/>
+        </w:rPr>
+      </w:pPr>
+      <w:r>
+        <w:rPr>
+          <w:rFonts w:hint="eastAsia"/>
+        </w:rPr>
+        <w:t>为了防止缓存服务器</w:t>
+      </w:r>
+      <w:proofErr w:type="gramStart"/>
+      <w:r>
+        <w:rPr>
+          <w:rFonts w:hint="eastAsia"/>
+        </w:rPr>
+        <w:t>宕</w:t>
+      </w:r>
+      <w:proofErr w:type="gramEnd"/>
+      <w:r>
+        <w:rPr>
+          <w:rFonts w:hint="eastAsia"/>
+        </w:rPr>
+        <w:t>机出现的缓存雪崩，可以使用分布式缓存，分布式缓存中每一个节点只缓存部分的数据，当某个节点</w:t>
+      </w:r>
+      <w:proofErr w:type="gramStart"/>
+      <w:r>
+        <w:rPr>
+          <w:rFonts w:hint="eastAsia"/>
+        </w:rPr>
+        <w:t>宕</w:t>
+      </w:r>
+      <w:proofErr w:type="gramEnd"/>
+      <w:r>
+        <w:rPr>
+          <w:rFonts w:hint="eastAsia"/>
+        </w:rPr>
+        <w:t>机时可以保证其它节点的缓存仍然可用。</w:t>
+      </w:r>
+    </w:p>
+    <w:p>
+      <w:pPr>
+        <w:rPr>
+          <w:rFonts w:hint="eastAsia"/>
+        </w:rPr>
+      </w:pPr>
+      <w:r>
+        <w:rPr>
+          <w:rFonts w:hint="eastAsia"/>
+        </w:rPr>
+        <w:t>也可以进行缓存预热，避免在系统刚启动不久由于还未将大量数据进行缓存而导致缓存雪崩。</w:t>
+      </w:r>
+    </w:p>
+    <w:p>
+      <w:pPr>
+        <w:rPr>
+          <w:rFonts w:hint="eastAsia"/>
+        </w:rPr>
+      </w:pPr>
+      <w:r>
+        <w:rPr>
+          <w:rFonts w:hint="eastAsia"/>
+        </w:rPr>
+        <w:t>缓存一致性</w:t>
+      </w:r>
+    </w:p>
+    <w:p>
+      <w:pPr>
+        <w:rPr>
+          <w:rFonts w:hint="eastAsia"/>
+        </w:rPr>
+      </w:pPr>
+      <w:r>
+        <w:rPr>
+          <w:rFonts w:hint="eastAsia"/>
+        </w:rPr>
+        <w:t>缓存一致性要求数据更新的同时缓存数据也能够实时更新。</w:t>
+      </w:r>
+    </w:p>
+    <w:p/>
+    <w:p>
+      <w:pPr>
+        <w:rPr>
+          <w:rFonts w:hint="eastAsia"/>
+        </w:rPr>
+      </w:pPr>
+      <w:r>
+        <w:rPr>
+          <w:rFonts w:hint="eastAsia"/>
+        </w:rPr>
+        <w:t>解决方案：</w:t>
+      </w:r>
+    </w:p>
+    <w:p/>
+    <w:p>
+      <w:pPr>
+        <w:rPr>
+          <w:rFonts w:hint="eastAsia"/>
+        </w:rPr>
+      </w:pPr>
+      <w:r>
+        <w:rPr>
+          <w:rFonts w:hint="eastAsia"/>
+        </w:rPr>
+        <w:t>在数据更新的同时立即去更新缓存；</w:t>
+      </w:r>
+    </w:p>
+    <w:p>
+      <w:pPr>
+        <w:rPr>
+          <w:rFonts w:hint="eastAsia"/>
+        </w:rPr>
+      </w:pPr>
+      <w:r>
+        <w:rPr>
+          <w:rFonts w:hint="eastAsia"/>
+        </w:rPr>
+        <w:t>在读缓存之前先判断缓存是否是最新的，如果不是最新的先进行更新。</w:t>
+      </w:r>
+    </w:p>
+    <w:p>
+      <w:r>
+        <w:rPr>
+          <w:rFonts w:hint="eastAsia"/>
+        </w:rPr>
+        <w:t>要保证缓存一致性需要付出很大的代价，缓存数据最好是那些对一致性要求不高的数据，允许缓存数据存在一些脏数据。</w:t>
+      </w:r>
+    </w:p>
+    <w:p/>
+    <w:p>
+      <w:pPr>
+        <w:pStyle w:val="1"/>
+        <w:pBdr>
+          <w:bottom w:val="single" w:sz="6" w:space="4" w:color="EAECEF"/>
+        </w:pBdr>
+        <w:shd w:val="clear" w:color="auto" w:fill="FFFFFF"/>
+        <w:spacing w:before="360" w:after="240"/>
+        <w:rPr>
+          <w:rFonts w:ascii="Segoe UI" w:hAnsi="Segoe UI" w:cs="Segoe UI"/>
+          <w:color w:val="24292E"/>
+        </w:rPr>
+      </w:pPr>
+      <w:r>
+        <w:rPr>
+          <w:rFonts w:ascii="Segoe UI" w:hAnsi="Segoe UI" w:cs="Segoe UI"/>
+          <w:color w:val="24292E"/>
+        </w:rPr>
+        <w:t>一致性哈希</w:t>
+      </w:r>
+    </w:p>
+    <w:p>
+      <w:pPr>
+        <w:rPr>
+          <w:rFonts w:hint="eastAsia"/>
+        </w:rPr>
+      </w:pPr>
       <w:bookmarkStart w:id="0" w:name="_GoBack"/>
       <w:bookmarkEnd w:id="0"/>
-    </w:p>
-    <w:p>
-      <w:pPr>
-        <w:rPr>
-          <w:rFonts w:hint="eastAsia"/>
-        </w:rPr>
-      </w:pPr>
-      <w:r>
-        <w:rPr>
-          <w:rFonts w:hint="eastAsia"/>
-        </w:rPr>
-        <w:t xml:space="preserve">Java </w:t>
-      </w:r>
-      <w:r>
-        <w:rPr>
-          <w:rFonts w:hint="eastAsia"/>
-        </w:rPr>
-        <w:t>中的网络支持：</w:t>
-      </w:r>
-    </w:p>
-    <w:p/>
-    <w:p>
-      <w:pPr>
-        <w:rPr>
-          <w:rFonts w:hint="eastAsia"/>
-        </w:rPr>
-      </w:pPr>
-      <w:r>
-        <w:rPr>
-          <w:rFonts w:hint="eastAsia"/>
-        </w:rPr>
-        <w:t>InetAddress</w:t>
-      </w:r>
-      <w:r>
-        <w:rPr>
-          <w:rFonts w:hint="eastAsia"/>
-        </w:rPr>
-        <w:t>：用于表示网络上的硬件资源，即</w:t>
-      </w:r>
-      <w:r>
-        <w:rPr>
-          <w:rFonts w:hint="eastAsia"/>
-        </w:rPr>
-        <w:t xml:space="preserve"> IP </w:t>
-      </w:r>
-      <w:r>
-        <w:rPr>
-          <w:rFonts w:hint="eastAsia"/>
-        </w:rPr>
-        <w:t>地址；</w:t>
-      </w:r>
-    </w:p>
-    <w:p>
-      <w:pPr>
-        <w:rPr>
-          <w:rFonts w:hint="eastAsia"/>
-        </w:rPr>
-      </w:pPr>
-      <w:r>
-        <w:rPr>
-          <w:rFonts w:hint="eastAsia"/>
-        </w:rPr>
-        <w:t>URL</w:t>
-      </w:r>
-      <w:r>
-        <w:rPr>
-          <w:rFonts w:hint="eastAsia"/>
-        </w:rPr>
-        <w:t>：统一资源定位符；</w:t>
-      </w:r>
-    </w:p>
-    <w:p>
-      <w:pPr>
-        <w:rPr>
-          <w:rFonts w:hint="eastAsia"/>
-        </w:rPr>
-      </w:pPr>
-      <w:r>
-        <w:rPr>
-          <w:rFonts w:hint="eastAsia"/>
-        </w:rPr>
-        <w:t>Sockets</w:t>
-      </w:r>
-      <w:r>
-        <w:rPr>
-          <w:rFonts w:hint="eastAsia"/>
-        </w:rPr>
-        <w:t>：使用</w:t>
-      </w:r>
-      <w:r>
-        <w:rPr>
-          <w:rFonts w:hint="eastAsia"/>
-        </w:rPr>
-        <w:t xml:space="preserve"> TCP </w:t>
-      </w:r>
-      <w:r>
-        <w:rPr>
-          <w:rFonts w:hint="eastAsia"/>
-        </w:rPr>
-        <w:t>协议实现网络通信；</w:t>
-      </w:r>
-    </w:p>
-    <w:p>
-      <w:pPr>
-        <w:rPr>
-          <w:rFonts w:hint="eastAsia"/>
-        </w:rPr>
-      </w:pPr>
-      <w:r>
-        <w:rPr>
-          <w:rFonts w:hint="eastAsia"/>
-        </w:rPr>
-        <w:t>Datagram</w:t>
-      </w:r>
-      <w:r>
-        <w:rPr>
-          <w:rFonts w:hint="eastAsia"/>
-        </w:rPr>
-        <w:t>：使用</w:t>
-      </w:r>
-      <w:r>
-        <w:rPr>
-          <w:rFonts w:hint="eastAsia"/>
-        </w:rPr>
-        <w:t xml:space="preserve"> UDP </w:t>
-      </w:r>
-      <w:r>
-        <w:rPr>
-          <w:rFonts w:hint="eastAsia"/>
-        </w:rPr>
-        <w:t>协议实现网络通信。</w:t>
-      </w:r>
     </w:p>
     <w:sectPr>
       <w:pgSz w:w="11906" w:h="16838"/>
@@ -30108,6 +32400,119 @@
     </w:lvl>
   </w:abstractNum>
   <w:abstractNum w:abstractNumId="12">
+    <w:nsid w:val="6F17026D"/>
+    <w:multiLevelType w:val="hybridMultilevel"/>
+    <w:tmpl w:val="68227F9E"/>
+    <w:lvl w:ilvl="0" w:tplc="04090001">
+      <w:start w:val="1"/>
+      <w:numFmt w:val="bullet"/>
+      <w:lvlText w:val=""/>
+      <w:lvlJc w:val="left"/>
+      <w:pPr>
+        <w:ind w:left="420" w:hanging="420"/>
+      </w:pPr>
+      <w:rPr>
+        <w:rFonts w:ascii="Bookshelf Symbol 7" w:hAnsi="Bookshelf Symbol 7" w:hint="default"/>
+      </w:rPr>
+    </w:lvl>
+    <w:lvl w:ilvl="1" w:tplc="04090003" w:tentative="1">
+      <w:start w:val="1"/>
+      <w:numFmt w:val="bullet"/>
+      <w:lvlText w:val=""/>
+      <w:lvlJc w:val="left"/>
+      <w:pPr>
+        <w:ind w:left="840" w:hanging="420"/>
+      </w:pPr>
+      <w:rPr>
+        <w:rFonts w:ascii="Bookshelf Symbol 7" w:hAnsi="Bookshelf Symbol 7" w:hint="default"/>
+      </w:rPr>
+    </w:lvl>
+    <w:lvl w:ilvl="2" w:tplc="04090005" w:tentative="1">
+      <w:start w:val="1"/>
+      <w:numFmt w:val="bullet"/>
+      <w:lvlText w:val=""/>
+      <w:lvlJc w:val="left"/>
+      <w:pPr>
+        <w:ind w:left="1260" w:hanging="420"/>
+      </w:pPr>
+      <w:rPr>
+        <w:rFonts w:ascii="Bookshelf Symbol 7" w:hAnsi="Bookshelf Symbol 7" w:hint="default"/>
+      </w:rPr>
+    </w:lvl>
+    <w:lvl w:ilvl="3" w:tplc="04090001" w:tentative="1">
+      <w:start w:val="1"/>
+      <w:numFmt w:val="bullet"/>
+      <w:lvlText w:val=""/>
+      <w:lvlJc w:val="left"/>
+      <w:pPr>
+        <w:ind w:left="1680" w:hanging="420"/>
+      </w:pPr>
+      <w:rPr>
+        <w:rFonts w:ascii="Bookshelf Symbol 7" w:hAnsi="Bookshelf Symbol 7" w:hint="default"/>
+      </w:rPr>
+    </w:lvl>
+    <w:lvl w:ilvl="4" w:tplc="04090003" w:tentative="1">
+      <w:start w:val="1"/>
+      <w:numFmt w:val="bullet"/>
+      <w:lvlText w:val=""/>
+      <w:lvlJc w:val="left"/>
+      <w:pPr>
+        <w:ind w:left="2100" w:hanging="420"/>
+      </w:pPr>
+      <w:rPr>
+        <w:rFonts w:ascii="Bookshelf Symbol 7" w:hAnsi="Bookshelf Symbol 7" w:hint="default"/>
+      </w:rPr>
+    </w:lvl>
+    <w:lvl w:ilvl="5" w:tplc="04090005" w:tentative="1">
+      <w:start w:val="1"/>
+      <w:numFmt w:val="bullet"/>
+      <w:lvlText w:val=""/>
+      <w:lvlJc w:val="left"/>
+      <w:pPr>
+        <w:ind w:left="2520" w:hanging="420"/>
+      </w:pPr>
+      <w:rPr>
+        <w:rFonts w:ascii="Bookshelf Symbol 7" w:hAnsi="Bookshelf Symbol 7" w:hint="default"/>
+      </w:rPr>
+    </w:lvl>
+    <w:lvl w:ilvl="6" w:tplc="04090001" w:tentative="1">
+      <w:start w:val="1"/>
+      <w:numFmt w:val="bullet"/>
+      <w:lvlText w:val=""/>
+      <w:lvlJc w:val="left"/>
+      <w:pPr>
+        <w:ind w:left="2940" w:hanging="420"/>
+      </w:pPr>
+      <w:rPr>
+        <w:rFonts w:ascii="Bookshelf Symbol 7" w:hAnsi="Bookshelf Symbol 7" w:hint="default"/>
+      </w:rPr>
+    </w:lvl>
+    <w:lvl w:ilvl="7" w:tplc="04090003" w:tentative="1">
+      <w:start w:val="1"/>
+      <w:numFmt w:val="bullet"/>
+      <w:lvlText w:val=""/>
+      <w:lvlJc w:val="left"/>
+      <w:pPr>
+        <w:ind w:left="3360" w:hanging="420"/>
+      </w:pPr>
+      <w:rPr>
+        <w:rFonts w:ascii="Bookshelf Symbol 7" w:hAnsi="Bookshelf Symbol 7" w:hint="default"/>
+      </w:rPr>
+    </w:lvl>
+    <w:lvl w:ilvl="8" w:tplc="04090005" w:tentative="1">
+      <w:start w:val="1"/>
+      <w:numFmt w:val="bullet"/>
+      <w:lvlText w:val=""/>
+      <w:lvlJc w:val="left"/>
+      <w:pPr>
+        <w:ind w:left="3780" w:hanging="420"/>
+      </w:pPr>
+      <w:rPr>
+        <w:rFonts w:ascii="Bookshelf Symbol 7" w:hAnsi="Bookshelf Symbol 7" w:hint="default"/>
+      </w:rPr>
+    </w:lvl>
+  </w:abstractNum>
+  <w:abstractNum w:abstractNumId="13">
     <w:nsid w:val="72DF2B5F"/>
     <w:multiLevelType w:val="multilevel"/>
     <w:tmpl w:val="35D45DEE"/>
@@ -30256,6 +32661,119 @@
       </w:rPr>
     </w:lvl>
   </w:abstractNum>
+  <w:abstractNum w:abstractNumId="14">
+    <w:nsid w:val="7A3C21F7"/>
+    <w:multiLevelType w:val="hybridMultilevel"/>
+    <w:tmpl w:val="4EE2B0C4"/>
+    <w:lvl w:ilvl="0" w:tplc="04090009">
+      <w:start w:val="1"/>
+      <w:numFmt w:val="bullet"/>
+      <w:lvlText w:val=""/>
+      <w:lvlJc w:val="left"/>
+      <w:pPr>
+        <w:ind w:left="420" w:hanging="420"/>
+      </w:pPr>
+      <w:rPr>
+        <w:rFonts w:ascii="Bookshelf Symbol 7" w:hAnsi="Bookshelf Symbol 7" w:hint="default"/>
+      </w:rPr>
+    </w:lvl>
+    <w:lvl w:ilvl="1" w:tplc="04090003" w:tentative="1">
+      <w:start w:val="1"/>
+      <w:numFmt w:val="bullet"/>
+      <w:lvlText w:val=""/>
+      <w:lvlJc w:val="left"/>
+      <w:pPr>
+        <w:ind w:left="840" w:hanging="420"/>
+      </w:pPr>
+      <w:rPr>
+        <w:rFonts w:ascii="Bookshelf Symbol 7" w:hAnsi="Bookshelf Symbol 7" w:hint="default"/>
+      </w:rPr>
+    </w:lvl>
+    <w:lvl w:ilvl="2" w:tplc="04090005" w:tentative="1">
+      <w:start w:val="1"/>
+      <w:numFmt w:val="bullet"/>
+      <w:lvlText w:val=""/>
+      <w:lvlJc w:val="left"/>
+      <w:pPr>
+        <w:ind w:left="1260" w:hanging="420"/>
+      </w:pPr>
+      <w:rPr>
+        <w:rFonts w:ascii="Bookshelf Symbol 7" w:hAnsi="Bookshelf Symbol 7" w:hint="default"/>
+      </w:rPr>
+    </w:lvl>
+    <w:lvl w:ilvl="3" w:tplc="04090001" w:tentative="1">
+      <w:start w:val="1"/>
+      <w:numFmt w:val="bullet"/>
+      <w:lvlText w:val=""/>
+      <w:lvlJc w:val="left"/>
+      <w:pPr>
+        <w:ind w:left="1680" w:hanging="420"/>
+      </w:pPr>
+      <w:rPr>
+        <w:rFonts w:ascii="Bookshelf Symbol 7" w:hAnsi="Bookshelf Symbol 7" w:hint="default"/>
+      </w:rPr>
+    </w:lvl>
+    <w:lvl w:ilvl="4" w:tplc="04090003" w:tentative="1">
+      <w:start w:val="1"/>
+      <w:numFmt w:val="bullet"/>
+      <w:lvlText w:val=""/>
+      <w:lvlJc w:val="left"/>
+      <w:pPr>
+        <w:ind w:left="2100" w:hanging="420"/>
+      </w:pPr>
+      <w:rPr>
+        <w:rFonts w:ascii="Bookshelf Symbol 7" w:hAnsi="Bookshelf Symbol 7" w:hint="default"/>
+      </w:rPr>
+    </w:lvl>
+    <w:lvl w:ilvl="5" w:tplc="04090005" w:tentative="1">
+      <w:start w:val="1"/>
+      <w:numFmt w:val="bullet"/>
+      <w:lvlText w:val=""/>
+      <w:lvlJc w:val="left"/>
+      <w:pPr>
+        <w:ind w:left="2520" w:hanging="420"/>
+      </w:pPr>
+      <w:rPr>
+        <w:rFonts w:ascii="Bookshelf Symbol 7" w:hAnsi="Bookshelf Symbol 7" w:hint="default"/>
+      </w:rPr>
+    </w:lvl>
+    <w:lvl w:ilvl="6" w:tplc="04090001" w:tentative="1">
+      <w:start w:val="1"/>
+      <w:numFmt w:val="bullet"/>
+      <w:lvlText w:val=""/>
+      <w:lvlJc w:val="left"/>
+      <w:pPr>
+        <w:ind w:left="2940" w:hanging="420"/>
+      </w:pPr>
+      <w:rPr>
+        <w:rFonts w:ascii="Bookshelf Symbol 7" w:hAnsi="Bookshelf Symbol 7" w:hint="default"/>
+      </w:rPr>
+    </w:lvl>
+    <w:lvl w:ilvl="7" w:tplc="04090003" w:tentative="1">
+      <w:start w:val="1"/>
+      <w:numFmt w:val="bullet"/>
+      <w:lvlText w:val=""/>
+      <w:lvlJc w:val="left"/>
+      <w:pPr>
+        <w:ind w:left="3360" w:hanging="420"/>
+      </w:pPr>
+      <w:rPr>
+        <w:rFonts w:ascii="Bookshelf Symbol 7" w:hAnsi="Bookshelf Symbol 7" w:hint="default"/>
+      </w:rPr>
+    </w:lvl>
+    <w:lvl w:ilvl="8" w:tplc="04090005" w:tentative="1">
+      <w:start w:val="1"/>
+      <w:numFmt w:val="bullet"/>
+      <w:lvlText w:val=""/>
+      <w:lvlJc w:val="left"/>
+      <w:pPr>
+        <w:ind w:left="3780" w:hanging="420"/>
+      </w:pPr>
+      <w:rPr>
+        <w:rFonts w:ascii="Bookshelf Symbol 7" w:hAnsi="Bookshelf Symbol 7" w:hint="default"/>
+      </w:rPr>
+    </w:lvl>
+  </w:abstractNum>
   <w:num w:numId="1">
     <w:abstractNumId w:val="3"/>
   </w:num>
@@ -30263,7 +32781,7 @@
     <w:abstractNumId w:val="4"/>
   </w:num>
   <w:num w:numId="3">
-    <w:abstractNumId w:val="12"/>
+    <w:abstractNumId w:val="13"/>
   </w:num>
   <w:num w:numId="4">
     <w:abstractNumId w:val="2"/>
@@ -30294,6 +32812,12 @@
   </w:num>
   <w:num w:numId="13">
     <w:abstractNumId w:val="1"/>
+  </w:num>
+  <w:num w:numId="14">
+    <w:abstractNumId w:val="12"/>
+  </w:num>
+  <w:num w:numId="15">
+    <w:abstractNumId w:val="14"/>
   </w:num>
 </w:numbering>
 </file>
